--- a/기획서/시스템 관련/저장,불러오기 시스템 기획서.docx
+++ b/기획서/시스템 관련/저장,불러오기 시스템 기획서.docx
@@ -14,6 +14,31 @@
       </w:r>
     </w:p>
     <w:p/>
+    <w:p/>
+    <w:p/>
+    <w:p/>
+    <w:p/>
+    <w:p/>
+    <w:p/>
+    <w:p/>
+    <w:p/>
+    <w:p/>
+    <w:p/>
+    <w:p/>
+    <w:p/>
+    <w:p/>
+    <w:p/>
+    <w:p/>
+    <w:p/>
+    <w:p/>
+    <w:p/>
+    <w:p>
+      <w:pPr>
+        <w:rPr>
+          <w:rFonts w:hint="eastAsia"/>
+        </w:rPr>
+      </w:pPr>
+    </w:p>
     <w:tbl>
       <w:tblPr>
         <w:tblStyle w:val="a5"/>
@@ -34,11 +59,6 @@
             <w:tcW w:w="1025" w:type="dxa"/>
           </w:tcPr>
           <w:p>
-            <w:pPr>
-              <w:rPr>
-                <w:rFonts w:hint="eastAsia"/>
-              </w:rPr>
-            </w:pPr>
             <w:proofErr w:type="spellStart"/>
             <w:r>
               <w:rPr>
@@ -85,11 +105,6 @@
             <w:tcW w:w="1025" w:type="dxa"/>
           </w:tcPr>
           <w:p>
-            <w:pPr>
-              <w:rPr>
-                <w:rFonts w:hint="eastAsia"/>
-              </w:rPr>
-            </w:pPr>
             <w:r>
               <w:rPr>
                 <w:rFonts w:hint="eastAsia"/>
@@ -106,19 +121,25 @@
     <w:p/>
     <w:p/>
     <w:p/>
-    <w:p/>
     <w:p>
       <w:pPr>
-        <w:pStyle w:val="01"/>
-      </w:pPr>
-      <w:r>
-        <w:rPr>
-          <w:rFonts w:hint="eastAsia"/>
-        </w:rPr>
-        <w:t>개요</w:t>
-      </w:r>
+        <w:rPr>
+          <w:rFonts w:hint="eastAsia"/>
+        </w:rPr>
+      </w:pPr>
     </w:p>
     <w:p>
+      <w:pPr>
+        <w:pStyle w:val="01"/>
+      </w:pPr>
+      <w:r>
+        <w:rPr>
+          <w:rFonts w:hint="eastAsia"/>
+        </w:rPr>
+        <w:t>개요</w:t>
+      </w:r>
+    </w:p>
+    <w:p>
       <w:r>
         <w:rPr>
           <w:rFonts w:hint="eastAsia"/>
@@ -133,58 +154,450 @@
           <w:rFonts w:hint="eastAsia"/>
         </w:rPr>
         <w:t xml:space="preserve">의 저장/불러오기 </w:t>
+      </w:r>
+      <w:r>
+        <w:rPr>
+          <w:rFonts w:hint="eastAsia"/>
+        </w:rPr>
+        <w:t>시스템을 다룬 문서이다.</w:t>
+      </w:r>
+    </w:p>
+    <w:p>
+      <w:pPr>
+        <w:pStyle w:val="01"/>
+      </w:pPr>
+      <w:r>
+        <w:rPr>
+          <w:rFonts w:hint="eastAsia"/>
+        </w:rPr>
+        <w:t>기획의도</w:t>
+      </w:r>
+    </w:p>
+    <w:p>
+      <w:pPr>
+        <w:pStyle w:val="a4"/>
+        <w:numPr>
+          <w:ilvl w:val="0"/>
+          <w:numId w:val="10"/>
+        </w:numPr>
+        <w:ind w:leftChars="0"/>
+      </w:pPr>
+      <w:r>
+        <w:rPr>
+          <w:rFonts w:hint="eastAsia"/>
+        </w:rPr>
+        <w:t>플레이어의 진행도를 저장하여 나중에 불러올 수 있도록 한다.</w:t>
+      </w:r>
+    </w:p>
+    <w:p>
+      <w:pPr>
+        <w:pStyle w:val="a4"/>
+        <w:numPr>
+          <w:ilvl w:val="0"/>
+          <w:numId w:val="10"/>
+        </w:numPr>
+        <w:ind w:leftChars="0"/>
+      </w:pPr>
+      <w:r>
+        <w:rPr>
+          <w:rFonts w:hint="eastAsia"/>
+        </w:rPr>
+        <w:t>플레이 도중 게임 오버를 당했을 때 최소한의</w:t>
+      </w:r>
+      <w:r>
+        <w:t xml:space="preserve"> </w:t>
+      </w:r>
+      <w:r>
+        <w:rPr>
+          <w:rFonts w:hint="eastAsia"/>
+        </w:rPr>
+        <w:t>안정장치 역할을 한다.</w:t>
+      </w:r>
+    </w:p>
+    <w:p>
+      <w:pPr>
+        <w:pStyle w:val="a4"/>
+        <w:numPr>
+          <w:ilvl w:val="0"/>
+          <w:numId w:val="10"/>
+        </w:numPr>
+        <w:ind w:leftChars="0"/>
+        <w:rPr>
+          <w:rFonts w:hint="eastAsia"/>
+        </w:rPr>
+      </w:pPr>
+      <w:r>
+        <w:rPr>
+          <w:rFonts w:hint="eastAsia"/>
+        </w:rPr>
+        <w:t>게임 진행 부득이한 일 생겼을 시 저장을 하거나 다른 파일을 불러올 수 있게 해준다.</w:t>
+      </w:r>
+    </w:p>
+    <w:p>
+      <w:pPr>
+        <w:pStyle w:val="01"/>
+      </w:pPr>
+      <w:r>
+        <w:rPr>
+          <w:rFonts w:hint="eastAsia"/>
+        </w:rPr>
+        <w:t>정책</w:t>
+      </w:r>
+    </w:p>
+    <w:p>
+      <w:r>
+        <w:rPr>
+          <w:rFonts w:hint="eastAsia"/>
+          <w:b/>
+          <w:noProof/>
+          <w:sz w:val="18"/>
+        </w:rPr>
+        <w:drawing>
+          <wp:inline distT="0" distB="0" distL="0" distR="0" wp14:anchorId="7C2E8FA1" wp14:editId="7F0E77D0">
+            <wp:extent cx="5493611" cy="2948354"/>
+            <wp:effectExtent l="0" t="0" r="0" b="4445"/>
+            <wp:docPr id="5" name="그림 5"/>
+            <wp:cNvGraphicFramePr>
+              <a:graphicFrameLocks xmlns:a="http://schemas.openxmlformats.org/drawingml/2006/main" noChangeAspect="1"/>
+            </wp:cNvGraphicFramePr>
+            <a:graphic xmlns:a="http://schemas.openxmlformats.org/drawingml/2006/main">
+              <a:graphicData uri="http://schemas.openxmlformats.org/drawingml/2006/picture">
+                <pic:pic xmlns:pic="http://schemas.openxmlformats.org/drawingml/2006/picture">
+                  <pic:nvPicPr>
+                    <pic:cNvPr id="5" name="ㅊㅊㅊㅊㅊ.png"/>
+                    <pic:cNvPicPr/>
+                  </pic:nvPicPr>
+                  <pic:blipFill rotWithShape="1">
+                    <a:blip r:embed="rId6" cstate="print">
+                      <a:extLst>
+                        <a:ext uri="{28A0092B-C50C-407E-A947-70E740481C1C}">
+                          <a14:useLocalDpi xmlns:a14="http://schemas.microsoft.com/office/drawing/2010/main" val="0"/>
+                        </a:ext>
+                      </a:extLst>
+                    </a:blip>
+                    <a:srcRect r="48857" b="51666"/>
+                    <a:stretch/>
+                  </pic:blipFill>
+                  <pic:spPr bwMode="auto">
+                    <a:xfrm>
+                      <a:off x="0" y="0"/>
+                      <a:ext cx="5567583" cy="2988054"/>
+                    </a:xfrm>
+                    <a:prstGeom prst="rect">
+                      <a:avLst/>
+                    </a:prstGeom>
+                    <a:ln>
+                      <a:noFill/>
+                    </a:ln>
+                    <a:extLst>
+                      <a:ext uri="{53640926-AAD7-44D8-BBD7-CCE9431645EC}">
+                        <a14:shadowObscured xmlns:a14="http://schemas.microsoft.com/office/drawing/2010/main"/>
+                      </a:ext>
+                    </a:extLst>
+                  </pic:spPr>
+                </pic:pic>
+              </a:graphicData>
+            </a:graphic>
+          </wp:inline>
+        </w:drawing>
+      </w:r>
+    </w:p>
+    <w:p>
+      <w:proofErr w:type="spellStart"/>
+      <w:r>
+        <w:rPr>
+          <w:rFonts w:hint="eastAsia"/>
+        </w:rPr>
+        <w:t>월드맵</w:t>
+      </w:r>
+      <w:proofErr w:type="spellEnd"/>
+      <w:r>
+        <w:rPr>
+          <w:rFonts w:hint="eastAsia"/>
+        </w:rPr>
+        <w:t xml:space="preserve"> 내,</w:t>
+      </w:r>
+      <w:r>
+        <w:t xml:space="preserve"> </w:t>
+      </w:r>
+      <w:r>
+        <w:rPr>
+          <w:rFonts w:hint="eastAsia"/>
+        </w:rPr>
+        <w:t>우측 상단에 있는 설정을 터치하면 팝업창이 출력된다.</w:t>
+      </w:r>
+    </w:p>
+    <w:p>
+      <w:pPr>
+        <w:pStyle w:val="a4"/>
+        <w:numPr>
+          <w:ilvl w:val="0"/>
+          <w:numId w:val="11"/>
+        </w:numPr>
+        <w:ind w:leftChars="0"/>
+      </w:pPr>
+      <w:r>
+        <w:rPr>
+          <w:rFonts w:hint="eastAsia"/>
+        </w:rPr>
+        <w:t>인게임에 다음과 같은 요소를 저장한다.</w:t>
+      </w:r>
+    </w:p>
+    <w:p>
+      <w:pPr>
+        <w:pStyle w:val="a4"/>
+        <w:numPr>
+          <w:ilvl w:val="0"/>
+          <w:numId w:val="12"/>
+        </w:numPr>
+        <w:ind w:leftChars="0"/>
+      </w:pPr>
+      <w:r>
+        <w:rPr>
+          <w:rFonts w:hint="eastAsia"/>
+        </w:rPr>
+        <w:t>캐릭터 위치</w:t>
+      </w:r>
+    </w:p>
+    <w:p>
+      <w:pPr>
+        <w:pStyle w:val="a4"/>
+        <w:numPr>
+          <w:ilvl w:val="0"/>
+          <w:numId w:val="12"/>
+        </w:numPr>
+        <w:ind w:leftChars="0"/>
+      </w:pPr>
+      <w:r>
+        <w:rPr>
+          <w:rFonts w:hint="eastAsia"/>
+        </w:rPr>
+        <w:t>캐릭터 아이템(장비,</w:t>
+      </w:r>
+      <w:r>
+        <w:t xml:space="preserve"> </w:t>
+      </w:r>
+      <w:proofErr w:type="spellStart"/>
+      <w:r>
+        <w:rPr>
+          <w:rFonts w:hint="eastAsia"/>
+        </w:rPr>
+        <w:t>소모템</w:t>
+      </w:r>
+      <w:proofErr w:type="spellEnd"/>
+      <w:r>
+        <w:rPr>
+          <w:rFonts w:hint="eastAsia"/>
+        </w:rPr>
+        <w:t>,</w:t>
+      </w:r>
+      <w:r>
+        <w:t xml:space="preserve"> </w:t>
+      </w:r>
+      <w:r>
+        <w:rPr>
+          <w:rFonts w:hint="eastAsia"/>
+        </w:rPr>
+        <w:t>조력자)</w:t>
+      </w:r>
+      <w:r>
+        <w:t xml:space="preserve"> </w:t>
+      </w:r>
+      <w:r>
+        <w:rPr>
+          <w:rFonts w:hint="eastAsia"/>
+        </w:rPr>
+        <w:t>수량 및 착용</w:t>
+      </w:r>
+    </w:p>
+    <w:p>
+      <w:pPr>
+        <w:pStyle w:val="a4"/>
+        <w:numPr>
+          <w:ilvl w:val="0"/>
+          <w:numId w:val="12"/>
+        </w:numPr>
+        <w:ind w:leftChars="0"/>
+        <w:rPr>
+          <w:rFonts w:hint="eastAsia"/>
+        </w:rPr>
+      </w:pPr>
+      <w:r>
+        <w:rPr>
+          <w:rFonts w:hint="eastAsia"/>
+        </w:rPr>
+        <w:t>캐릭터가 소유한 재화(돈,</w:t>
+      </w:r>
+      <w:r>
+        <w:t xml:space="preserve"> </w:t>
+      </w:r>
+      <w:proofErr w:type="spellStart"/>
+      <w:r>
+        <w:rPr>
+          <w:rFonts w:hint="eastAsia"/>
+        </w:rPr>
+        <w:t>단서토큰</w:t>
+      </w:r>
+      <w:proofErr w:type="spellEnd"/>
+      <w:r>
+        <w:rPr>
+          <w:rFonts w:hint="eastAsia"/>
+        </w:rPr>
+        <w:t>)</w:t>
+      </w:r>
+    </w:p>
+    <w:p>
+      <w:pPr>
+        <w:pStyle w:val="a4"/>
+        <w:numPr>
+          <w:ilvl w:val="0"/>
+          <w:numId w:val="12"/>
+        </w:numPr>
+        <w:ind w:leftChars="0"/>
+        <w:rPr>
+          <w:rFonts w:hint="eastAsia"/>
+        </w:rPr>
+      </w:pPr>
+      <w:r>
+        <w:rPr>
+          <w:rFonts w:hint="eastAsia"/>
+        </w:rPr>
+        <w:t xml:space="preserve">캐릭터 </w:t>
+      </w:r>
+      <w:proofErr w:type="spellStart"/>
+      <w:r>
+        <w:rPr>
+          <w:rFonts w:hint="eastAsia"/>
+        </w:rPr>
+        <w:t>스테이터스</w:t>
+      </w:r>
+      <w:proofErr w:type="spellEnd"/>
+      <w:r>
+        <w:rPr>
+          <w:rFonts w:hint="eastAsia"/>
+        </w:rPr>
+        <w:t xml:space="preserve">(아이템 </w:t>
+      </w:r>
+      <w:proofErr w:type="spellStart"/>
+      <w:r>
+        <w:rPr>
+          <w:rFonts w:hint="eastAsia"/>
+        </w:rPr>
+        <w:t>사용따른</w:t>
+      </w:r>
+      <w:proofErr w:type="spellEnd"/>
+      <w:r>
+        <w:rPr>
+          <w:rFonts w:hint="eastAsia"/>
+        </w:rPr>
+        <w:t xml:space="preserve"> </w:t>
+      </w:r>
+      <w:proofErr w:type="spellStart"/>
+      <w:r>
+        <w:rPr>
+          <w:rFonts w:hint="eastAsia"/>
+        </w:rPr>
+        <w:t>증감값</w:t>
+      </w:r>
+      <w:proofErr w:type="spellEnd"/>
+      <w:r>
+        <w:tab/>
+      </w:r>
+      <w:r>
+        <w:tab/>
+      </w:r>
+      <w:r>
+        <w:tab/>
+      </w:r>
+      <w:r>
+        <w:tab/>
       </w:r>
       <w:bookmarkStart w:id="0" w:name="_GoBack"/>
       <w:bookmarkEnd w:id="0"/>
     </w:p>
     <w:p>
       <w:pPr>
+        <w:pStyle w:val="a4"/>
+        <w:ind w:leftChars="0" w:left="760"/>
+        <w:rPr>
+          <w:rFonts w:hint="eastAsia"/>
+        </w:rPr>
+      </w:pPr>
+      <w:r>
+        <w:rPr>
+          <w:b/>
+          <w:noProof/>
+          <w:sz w:val="18"/>
+        </w:rPr>
+        <w:lastRenderedPageBreak/>
+        <w:drawing>
+          <wp:inline distT="0" distB="0" distL="0" distR="0" wp14:anchorId="1C446888" wp14:editId="076ADE16">
+            <wp:extent cx="5600700" cy="2550795"/>
+            <wp:effectExtent l="0" t="0" r="0" b="1905"/>
+            <wp:docPr id="7" name="그림 7"/>
+            <wp:cNvGraphicFramePr>
+              <a:graphicFrameLocks xmlns:a="http://schemas.openxmlformats.org/drawingml/2006/main" noChangeAspect="1"/>
+            </wp:cNvGraphicFramePr>
+            <a:graphic xmlns:a="http://schemas.openxmlformats.org/drawingml/2006/main">
+              <a:graphicData uri="http://schemas.openxmlformats.org/drawingml/2006/picture">
+                <pic:pic xmlns:pic="http://schemas.openxmlformats.org/drawingml/2006/picture">
+                  <pic:nvPicPr>
+                    <pic:cNvPr id="7" name="sadsajdajwajdsa.png"/>
+                    <pic:cNvPicPr/>
+                  </pic:nvPicPr>
+                  <pic:blipFill>
+                    <a:blip r:embed="rId7">
+                      <a:extLst>
+                        <a:ext uri="{28A0092B-C50C-407E-A947-70E740481C1C}">
+                          <a14:useLocalDpi xmlns:a14="http://schemas.microsoft.com/office/drawing/2010/main" val="0"/>
+                        </a:ext>
+                      </a:extLst>
+                    </a:blip>
+                    <a:stretch>
+                      <a:fillRect/>
+                    </a:stretch>
+                  </pic:blipFill>
+                  <pic:spPr>
+                    <a:xfrm>
+                      <a:off x="0" y="0"/>
+                      <a:ext cx="5600700" cy="2550795"/>
+                    </a:xfrm>
+                    <a:prstGeom prst="rect">
+                      <a:avLst/>
+                    </a:prstGeom>
+                  </pic:spPr>
+                </pic:pic>
+              </a:graphicData>
+            </a:graphic>
+          </wp:inline>
+        </w:drawing>
+      </w:r>
+    </w:p>
+    <w:p>
+      <w:pPr>
+        <w:rPr>
+          <w:rFonts w:hint="eastAsia"/>
+        </w:rPr>
+      </w:pPr>
+    </w:p>
+    <w:p>
+      <w:pPr>
         <w:pStyle w:val="01"/>
       </w:pPr>
       <w:r>
         <w:rPr>
           <w:rFonts w:hint="eastAsia"/>
         </w:rPr>
-        <w:t>기획의도</w:t>
+        <w:t>예외처리</w:t>
       </w:r>
     </w:p>
     <w:p/>
-    <w:p>
-      <w:pPr>
-        <w:pStyle w:val="01"/>
-      </w:pPr>
-      <w:r>
-        <w:rPr>
-          <w:rFonts w:hint="eastAsia"/>
-        </w:rPr>
-        <w:t>정책</w:t>
-      </w:r>
-    </w:p>
-    <w:p/>
-    <w:p>
-      <w:pPr>
-        <w:pStyle w:val="01"/>
-      </w:pPr>
-      <w:r>
-        <w:rPr>
-          <w:rFonts w:hint="eastAsia"/>
-        </w:rPr>
-        <w:t>예외처리</w:t>
-      </w:r>
-    </w:p>
-    <w:p/>
-    <w:p/>
-    <w:p/>
-    <w:p/>
-    <w:p/>
-    <w:p/>
-    <w:p>
-      <w:pPr>
-        <w:rPr>
-          <w:rFonts w:hint="eastAsia"/>
-        </w:rPr>
-      </w:pPr>
-    </w:p>
+    <w:p/>
+    <w:p/>
+    <w:p/>
+    <w:p/>
+    <w:p/>
+    <w:p/>
     <w:sectPr>
       <w:pgSz w:w="11906" w:h="16838"/>
       <w:pgMar w:top="1701" w:right="1440" w:bottom="1440" w:left="1440" w:header="851" w:footer="992" w:gutter="0"/>
@@ -198,6 +611,95 @@
 <file path=word/numbering.xml><?xml version="1.0" encoding="utf-8"?>
 <w:numbering xmlns:wpc="http://schemas.microsoft.com/office/word/2010/wordprocessingCanvas" xmlns:cx="http://schemas.microsoft.com/office/drawing/2014/chartex" xmlns:cx1="http://schemas.microsoft.com/office/drawing/2015/9/8/chartex" xmlns:cx2="http://schemas.microsoft.com/office/drawing/2015/10/21/chartex" xmlns:cx3="http://schemas.microsoft.com/office/drawing/2016/5/9/chartex" xmlns:cx4="http://schemas.microsoft.com/office/drawing/2016/5/10/chartex" xmlns:cx5="http://schemas.microsoft.com/office/drawing/2016/5/11/chartex" xmlns:cx6="http://schemas.microsoft.com/office/drawing/2016/5/12/chartex" xmlns:cx7="http://schemas.microsoft.com/office/drawing/2016/5/13/chartex" xmlns:cx8="http://schemas.microsoft.com/office/drawing/2016/5/14/chartex" xmlns:mc="http://schemas.openxmlformats.org/markup-compatibility/2006" xmlns:aink="http://schemas.microsoft.com/office/drawing/2016/ink" xmlns:am3d="http://schemas.microsoft.com/office/drawing/2017/model3d" xmlns:o="urn:schemas-microsoft-com:office:office" xmlns:r="http://schemas.openxmlformats.org/officeDocument/2006/relationships" xmlns:m="http://schemas.openxmlformats.org/officeDocument/2006/math" xmlns:v="urn:schemas-microsoft-com:vml" xmlns:wp14="http://schemas.microsoft.com/office/word/2010/wordprocessingDrawing" xmlns:wp="http://schemas.openxmlformats.org/drawingml/2006/wordprocessingDrawing" xmlns:w10="urn:schemas-microsoft-com:office:word" xmlns:w="http://schemas.openxmlformats.org/wordprocessingml/2006/main" xmlns:w14="http://schemas.microsoft.com/office/word/2010/wordml" xmlns:w15="http://schemas.microsoft.com/office/word/2012/wordml" xmlns:w16cid="http://schemas.microsoft.com/office/word/2016/wordml/cid" xmlns:w16se="http://schemas.microsoft.com/office/word/2015/wordml/symex" xmlns:wpg="http://schemas.microsoft.com/office/word/2010/wordprocessingGroup" xmlns:wpi="http://schemas.microsoft.com/office/word/2010/wordprocessingInk" xmlns:wne="http://schemas.microsoft.com/office/word/2006/wordml" xmlns:wps="http://schemas.microsoft.com/office/word/2010/wordprocessingShape" mc:Ignorable="w14 w15 w16se w16cid wp14">
   <w:abstractNum w:abstractNumId="0" w15:restartNumberingAfterBreak="0">
+    <w:nsid w:val="0E5C0D5F"/>
+    <w:multiLevelType w:val="hybridMultilevel"/>
+    <w:tmpl w:val="2FB813F2"/>
+    <w:lvl w:ilvl="0" w:tplc="54B4D1C6">
+      <w:start w:val="1"/>
+      <w:numFmt w:val="decimal"/>
+      <w:lvlText w:val="%1."/>
+      <w:lvlJc w:val="left"/>
+      <w:pPr>
+        <w:ind w:left="760" w:hanging="360"/>
+      </w:pPr>
+      <w:rPr>
+        <w:rFonts w:hint="default"/>
+      </w:rPr>
+    </w:lvl>
+    <w:lvl w:ilvl="1" w:tplc="04090019" w:tentative="1">
+      <w:start w:val="1"/>
+      <w:numFmt w:val="upperLetter"/>
+      <w:lvlText w:val="%2."/>
+      <w:lvlJc w:val="left"/>
+      <w:pPr>
+        <w:ind w:left="1200" w:hanging="400"/>
+      </w:pPr>
+    </w:lvl>
+    <w:lvl w:ilvl="2" w:tplc="0409001B" w:tentative="1">
+      <w:start w:val="1"/>
+      <w:numFmt w:val="lowerRoman"/>
+      <w:lvlText w:val="%3."/>
+      <w:lvlJc w:val="right"/>
+      <w:pPr>
+        <w:ind w:left="1600" w:hanging="400"/>
+      </w:pPr>
+    </w:lvl>
+    <w:lvl w:ilvl="3" w:tplc="0409000F" w:tentative="1">
+      <w:start w:val="1"/>
+      <w:numFmt w:val="decimal"/>
+      <w:lvlText w:val="%4."/>
+      <w:lvlJc w:val="left"/>
+      <w:pPr>
+        <w:ind w:left="2000" w:hanging="400"/>
+      </w:pPr>
+    </w:lvl>
+    <w:lvl w:ilvl="4" w:tplc="04090019" w:tentative="1">
+      <w:start w:val="1"/>
+      <w:numFmt w:val="upperLetter"/>
+      <w:lvlText w:val="%5."/>
+      <w:lvlJc w:val="left"/>
+      <w:pPr>
+        <w:ind w:left="2400" w:hanging="400"/>
+      </w:pPr>
+    </w:lvl>
+    <w:lvl w:ilvl="5" w:tplc="0409001B" w:tentative="1">
+      <w:start w:val="1"/>
+      <w:numFmt w:val="lowerRoman"/>
+      <w:lvlText w:val="%6."/>
+      <w:lvlJc w:val="right"/>
+      <w:pPr>
+        <w:ind w:left="2800" w:hanging="400"/>
+      </w:pPr>
+    </w:lvl>
+    <w:lvl w:ilvl="6" w:tplc="0409000F" w:tentative="1">
+      <w:start w:val="1"/>
+      <w:numFmt w:val="decimal"/>
+      <w:lvlText w:val="%7."/>
+      <w:lvlJc w:val="left"/>
+      <w:pPr>
+        <w:ind w:left="3200" w:hanging="400"/>
+      </w:pPr>
+    </w:lvl>
+    <w:lvl w:ilvl="7" w:tplc="04090019" w:tentative="1">
+      <w:start w:val="1"/>
+      <w:numFmt w:val="upperLetter"/>
+      <w:lvlText w:val="%8."/>
+      <w:lvlJc w:val="left"/>
+      <w:pPr>
+        <w:ind w:left="3600" w:hanging="400"/>
+      </w:pPr>
+    </w:lvl>
+    <w:lvl w:ilvl="8" w:tplc="0409001B" w:tentative="1">
+      <w:start w:val="1"/>
+      <w:numFmt w:val="lowerRoman"/>
+      <w:lvlText w:val="%9."/>
+      <w:lvlJc w:val="right"/>
+      <w:pPr>
+        <w:ind w:left="4000" w:hanging="400"/>
+      </w:pPr>
+    </w:lvl>
+  </w:abstractNum>
+  <w:abstractNum w:abstractNumId="1" w15:restartNumberingAfterBreak="0">
     <w:nsid w:val="18965E40"/>
     <w:multiLevelType w:val="hybridMultilevel"/>
     <w:tmpl w:val="67D6E8DE"/>
@@ -310,7 +812,7 @@
       </w:rPr>
     </w:lvl>
   </w:abstractNum>
-  <w:abstractNum w:abstractNumId="1" w15:restartNumberingAfterBreak="0">
+  <w:abstractNum w:abstractNumId="2" w15:restartNumberingAfterBreak="0">
     <w:nsid w:val="3AFD3E57"/>
     <w:multiLevelType w:val="multilevel"/>
     <w:tmpl w:val="C2A851AE"/>
@@ -424,7 +926,7 @@
       </w:pPr>
     </w:lvl>
   </w:abstractNum>
-  <w:abstractNum w:abstractNumId="2" w15:restartNumberingAfterBreak="0">
+  <w:abstractNum w:abstractNumId="3" w15:restartNumberingAfterBreak="0">
     <w:nsid w:val="3B2B2D38"/>
     <w:multiLevelType w:val="multilevel"/>
     <w:tmpl w:val="BE22AA10"/>
@@ -537,7 +1039,7 @@
       </w:pPr>
     </w:lvl>
   </w:abstractNum>
-  <w:abstractNum w:abstractNumId="3" w15:restartNumberingAfterBreak="0">
+  <w:abstractNum w:abstractNumId="4" w15:restartNumberingAfterBreak="0">
     <w:nsid w:val="456200C0"/>
     <w:multiLevelType w:val="multilevel"/>
     <w:tmpl w:val="C234CD34"/>
@@ -650,7 +1152,96 @@
       </w:pPr>
     </w:lvl>
   </w:abstractNum>
-  <w:abstractNum w:abstractNumId="4" w15:restartNumberingAfterBreak="0">
+  <w:abstractNum w:abstractNumId="5" w15:restartNumberingAfterBreak="0">
+    <w:nsid w:val="48214AE3"/>
+    <w:multiLevelType w:val="hybridMultilevel"/>
+    <w:tmpl w:val="7DA80D24"/>
+    <w:lvl w:ilvl="0" w:tplc="1FF4288A">
+      <w:start w:val="1"/>
+      <w:numFmt w:val="decimal"/>
+      <w:lvlText w:val="%1)"/>
+      <w:lvlJc w:val="left"/>
+      <w:pPr>
+        <w:ind w:left="760" w:hanging="360"/>
+      </w:pPr>
+      <w:rPr>
+        <w:rFonts w:hint="default"/>
+      </w:rPr>
+    </w:lvl>
+    <w:lvl w:ilvl="1" w:tplc="04090019" w:tentative="1">
+      <w:start w:val="1"/>
+      <w:numFmt w:val="upperLetter"/>
+      <w:lvlText w:val="%2."/>
+      <w:lvlJc w:val="left"/>
+      <w:pPr>
+        <w:ind w:left="1200" w:hanging="400"/>
+      </w:pPr>
+    </w:lvl>
+    <w:lvl w:ilvl="2" w:tplc="0409001B" w:tentative="1">
+      <w:start w:val="1"/>
+      <w:numFmt w:val="lowerRoman"/>
+      <w:lvlText w:val="%3."/>
+      <w:lvlJc w:val="right"/>
+      <w:pPr>
+        <w:ind w:left="1600" w:hanging="400"/>
+      </w:pPr>
+    </w:lvl>
+    <w:lvl w:ilvl="3" w:tplc="0409000F" w:tentative="1">
+      <w:start w:val="1"/>
+      <w:numFmt w:val="decimal"/>
+      <w:lvlText w:val="%4."/>
+      <w:lvlJc w:val="left"/>
+      <w:pPr>
+        <w:ind w:left="2000" w:hanging="400"/>
+      </w:pPr>
+    </w:lvl>
+    <w:lvl w:ilvl="4" w:tplc="04090019" w:tentative="1">
+      <w:start w:val="1"/>
+      <w:numFmt w:val="upperLetter"/>
+      <w:lvlText w:val="%5."/>
+      <w:lvlJc w:val="left"/>
+      <w:pPr>
+        <w:ind w:left="2400" w:hanging="400"/>
+      </w:pPr>
+    </w:lvl>
+    <w:lvl w:ilvl="5" w:tplc="0409001B" w:tentative="1">
+      <w:start w:val="1"/>
+      <w:numFmt w:val="lowerRoman"/>
+      <w:lvlText w:val="%6."/>
+      <w:lvlJc w:val="right"/>
+      <w:pPr>
+        <w:ind w:left="2800" w:hanging="400"/>
+      </w:pPr>
+    </w:lvl>
+    <w:lvl w:ilvl="6" w:tplc="0409000F" w:tentative="1">
+      <w:start w:val="1"/>
+      <w:numFmt w:val="decimal"/>
+      <w:lvlText w:val="%7."/>
+      <w:lvlJc w:val="left"/>
+      <w:pPr>
+        <w:ind w:left="3200" w:hanging="400"/>
+      </w:pPr>
+    </w:lvl>
+    <w:lvl w:ilvl="7" w:tplc="04090019" w:tentative="1">
+      <w:start w:val="1"/>
+      <w:numFmt w:val="upperLetter"/>
+      <w:lvlText w:val="%8."/>
+      <w:lvlJc w:val="left"/>
+      <w:pPr>
+        <w:ind w:left="3600" w:hanging="400"/>
+      </w:pPr>
+    </w:lvl>
+    <w:lvl w:ilvl="8" w:tplc="0409001B" w:tentative="1">
+      <w:start w:val="1"/>
+      <w:numFmt w:val="lowerRoman"/>
+      <w:lvlText w:val="%9."/>
+      <w:lvlJc w:val="right"/>
+      <w:pPr>
+        <w:ind w:left="4000" w:hanging="400"/>
+      </w:pPr>
+    </w:lvl>
+  </w:abstractNum>
+  <w:abstractNum w:abstractNumId="6" w15:restartNumberingAfterBreak="0">
     <w:nsid w:val="60091155"/>
     <w:multiLevelType w:val="hybridMultilevel"/>
     <w:tmpl w:val="9A1CABCC"/>
@@ -739,7 +1330,120 @@
       </w:pPr>
     </w:lvl>
   </w:abstractNum>
-  <w:abstractNum w:abstractNumId="5" w15:restartNumberingAfterBreak="0">
+  <w:abstractNum w:abstractNumId="7" w15:restartNumberingAfterBreak="0">
+    <w:nsid w:val="70FD7764"/>
+    <w:multiLevelType w:val="hybridMultilevel"/>
+    <w:tmpl w:val="570CCDAC"/>
+    <w:lvl w:ilvl="0" w:tplc="AB1CBF32">
+      <w:start w:val="1"/>
+      <w:numFmt w:val="bullet"/>
+      <w:lvlText w:val=""/>
+      <w:lvlJc w:val="left"/>
+      <w:pPr>
+        <w:ind w:left="1120" w:hanging="360"/>
+      </w:pPr>
+      <w:rPr>
+        <w:rFonts w:ascii="Wingdings" w:eastAsiaTheme="minorEastAsia" w:hAnsi="Wingdings" w:cstheme="minorBidi" w:hint="default"/>
+      </w:rPr>
+    </w:lvl>
+    <w:lvl w:ilvl="1" w:tplc="04090003" w:tentative="1">
+      <w:start w:val="1"/>
+      <w:numFmt w:val="bullet"/>
+      <w:lvlText w:val=""/>
+      <w:lvlJc w:val="left"/>
+      <w:pPr>
+        <w:ind w:left="1560" w:hanging="400"/>
+      </w:pPr>
+      <w:rPr>
+        <w:rFonts w:ascii="Wingdings" w:hAnsi="Wingdings" w:hint="default"/>
+      </w:rPr>
+    </w:lvl>
+    <w:lvl w:ilvl="2" w:tplc="04090005" w:tentative="1">
+      <w:start w:val="1"/>
+      <w:numFmt w:val="bullet"/>
+      <w:lvlText w:val=""/>
+      <w:lvlJc w:val="left"/>
+      <w:pPr>
+        <w:ind w:left="1960" w:hanging="400"/>
+      </w:pPr>
+      <w:rPr>
+        <w:rFonts w:ascii="Wingdings" w:hAnsi="Wingdings" w:hint="default"/>
+      </w:rPr>
+    </w:lvl>
+    <w:lvl w:ilvl="3" w:tplc="04090001" w:tentative="1">
+      <w:start w:val="1"/>
+      <w:numFmt w:val="bullet"/>
+      <w:lvlText w:val=""/>
+      <w:lvlJc w:val="left"/>
+      <w:pPr>
+        <w:ind w:left="2360" w:hanging="400"/>
+      </w:pPr>
+      <w:rPr>
+        <w:rFonts w:ascii="Wingdings" w:hAnsi="Wingdings" w:hint="default"/>
+      </w:rPr>
+    </w:lvl>
+    <w:lvl w:ilvl="4" w:tplc="04090003" w:tentative="1">
+      <w:start w:val="1"/>
+      <w:numFmt w:val="bullet"/>
+      <w:lvlText w:val=""/>
+      <w:lvlJc w:val="left"/>
+      <w:pPr>
+        <w:ind w:left="2760" w:hanging="400"/>
+      </w:pPr>
+      <w:rPr>
+        <w:rFonts w:ascii="Wingdings" w:hAnsi="Wingdings" w:hint="default"/>
+      </w:rPr>
+    </w:lvl>
+    <w:lvl w:ilvl="5" w:tplc="04090005" w:tentative="1">
+      <w:start w:val="1"/>
+      <w:numFmt w:val="bullet"/>
+      <w:lvlText w:val=""/>
+      <w:lvlJc w:val="left"/>
+      <w:pPr>
+        <w:ind w:left="3160" w:hanging="400"/>
+      </w:pPr>
+      <w:rPr>
+        <w:rFonts w:ascii="Wingdings" w:hAnsi="Wingdings" w:hint="default"/>
+      </w:rPr>
+    </w:lvl>
+    <w:lvl w:ilvl="6" w:tplc="04090001" w:tentative="1">
+      <w:start w:val="1"/>
+      <w:numFmt w:val="bullet"/>
+      <w:lvlText w:val=""/>
+      <w:lvlJc w:val="left"/>
+      <w:pPr>
+        <w:ind w:left="3560" w:hanging="400"/>
+      </w:pPr>
+      <w:rPr>
+        <w:rFonts w:ascii="Wingdings" w:hAnsi="Wingdings" w:hint="default"/>
+      </w:rPr>
+    </w:lvl>
+    <w:lvl w:ilvl="7" w:tplc="04090003" w:tentative="1">
+      <w:start w:val="1"/>
+      <w:numFmt w:val="bullet"/>
+      <w:lvlText w:val=""/>
+      <w:lvlJc w:val="left"/>
+      <w:pPr>
+        <w:ind w:left="3960" w:hanging="400"/>
+      </w:pPr>
+      <w:rPr>
+        <w:rFonts w:ascii="Wingdings" w:hAnsi="Wingdings" w:hint="default"/>
+      </w:rPr>
+    </w:lvl>
+    <w:lvl w:ilvl="8" w:tplc="04090005" w:tentative="1">
+      <w:start w:val="1"/>
+      <w:numFmt w:val="bullet"/>
+      <w:lvlText w:val=""/>
+      <w:lvlJc w:val="left"/>
+      <w:pPr>
+        <w:ind w:left="4360" w:hanging="400"/>
+      </w:pPr>
+      <w:rPr>
+        <w:rFonts w:ascii="Wingdings" w:hAnsi="Wingdings" w:hint="default"/>
+      </w:rPr>
+    </w:lvl>
+  </w:abstractNum>
+  <w:abstractNum w:abstractNumId="8" w15:restartNumberingAfterBreak="0">
     <w:nsid w:val="78CC0C8A"/>
     <w:multiLevelType w:val="hybridMultilevel"/>
     <w:tmpl w:val="71F0A2A8"/>
@@ -852,7 +1556,7 @@
       </w:rPr>
     </w:lvl>
   </w:abstractNum>
-  <w:abstractNum w:abstractNumId="6" w15:restartNumberingAfterBreak="0">
+  <w:abstractNum w:abstractNumId="9" w15:restartNumberingAfterBreak="0">
     <w:nsid w:val="7AE02DAF"/>
     <w:multiLevelType w:val="multilevel"/>
     <w:tmpl w:val="916C6CB2"/>
@@ -966,22 +1670,22 @@
     </w:lvl>
   </w:abstractNum>
   <w:num w:numId="1">
-    <w:abstractNumId w:val="2"/>
+    <w:abstractNumId w:val="3"/>
   </w:num>
   <w:num w:numId="2">
-    <w:abstractNumId w:val="3"/>
+    <w:abstractNumId w:val="4"/>
   </w:num>
   <w:num w:numId="3">
-    <w:abstractNumId w:val="0"/>
+    <w:abstractNumId w:val="1"/>
   </w:num>
   <w:num w:numId="4">
-    <w:abstractNumId w:val="5"/>
+    <w:abstractNumId w:val="8"/>
   </w:num>
   <w:num w:numId="5">
-    <w:abstractNumId w:val="6"/>
+    <w:abstractNumId w:val="9"/>
   </w:num>
   <w:num w:numId="6">
-    <w:abstractNumId w:val="6"/>
+    <w:abstractNumId w:val="9"/>
     <w:lvlOverride w:ilvl="0">
       <w:startOverride w:val="1"/>
     </w:lvlOverride>
@@ -1011,13 +1715,22 @@
     </w:lvlOverride>
   </w:num>
   <w:num w:numId="7">
+    <w:abstractNumId w:val="8"/>
+  </w:num>
+  <w:num w:numId="8">
+    <w:abstractNumId w:val="2"/>
+  </w:num>
+  <w:num w:numId="9">
+    <w:abstractNumId w:val="6"/>
+  </w:num>
+  <w:num w:numId="10">
+    <w:abstractNumId w:val="0"/>
+  </w:num>
+  <w:num w:numId="11">
     <w:abstractNumId w:val="5"/>
   </w:num>
-  <w:num w:numId="8">
-    <w:abstractNumId w:val="1"/>
-  </w:num>
-  <w:num w:numId="9">
-    <w:abstractNumId w:val="4"/>
+  <w:num w:numId="12">
+    <w:abstractNumId w:val="7"/>
   </w:num>
 </w:numbering>
 </file>
@@ -2007,7 +2720,7 @@
 </file>
 
 <file path=customXml/itemProps1.xml><?xml version="1.0" encoding="utf-8"?>
-<ds:datastoreItem xmlns:ds="http://schemas.openxmlformats.org/officeDocument/2006/customXml" ds:itemID="{5ED64813-6604-4BF4-AB76-62B254959D0B}">
+<ds:datastoreItem xmlns:ds="http://schemas.openxmlformats.org/officeDocument/2006/customXml" ds:itemID="{A611A914-0B4C-423F-867F-2A453822BE82}">
   <ds:schemaRefs>
     <ds:schemaRef ds:uri="http://schemas.openxmlformats.org/officeDocument/2006/bibliography"/>
   </ds:schemaRefs>

--- a/기획서/시스템 관련/저장,불러오기 시스템 기획서.docx
+++ b/기획서/시스템 관련/저장,불러오기 시스템 기획서.docx
@@ -32,13 +32,7 @@
     <w:p/>
     <w:p/>
     <w:p/>
-    <w:p>
-      <w:pPr>
-        <w:rPr>
-          <w:rFonts w:hint="eastAsia"/>
-        </w:rPr>
-      </w:pPr>
-    </w:p>
+    <w:p/>
     <w:tbl>
       <w:tblPr>
         <w:tblStyle w:val="a5"/>
@@ -123,19 +117,13 @@
     <w:p/>
     <w:p>
       <w:pPr>
-        <w:rPr>
-          <w:rFonts w:hint="eastAsia"/>
-        </w:rPr>
-      </w:pPr>
-    </w:p>
-    <w:p>
-      <w:pPr>
         <w:pStyle w:val="01"/>
       </w:pPr>
       <w:r>
         <w:rPr>
           <w:rFonts w:hint="eastAsia"/>
         </w:rPr>
+        <w:lastRenderedPageBreak/>
         <w:t>개요</w:t>
       </w:r>
     </w:p>
@@ -222,9 +210,6 @@
           <w:numId w:val="10"/>
         </w:numPr>
         <w:ind w:leftChars="0"/>
-        <w:rPr>
-          <w:rFonts w:hint="eastAsia"/>
-        </w:rPr>
       </w:pPr>
       <w:r>
         <w:rPr>
@@ -418,9 +403,6 @@
           <w:numId w:val="12"/>
         </w:numPr>
         <w:ind w:leftChars="0"/>
-        <w:rPr>
-          <w:rFonts w:hint="eastAsia"/>
-        </w:rPr>
       </w:pPr>
       <w:r>
         <w:rPr>
@@ -454,9 +436,6 @@
           <w:numId w:val="12"/>
         </w:numPr>
         <w:ind w:leftChars="0"/>
-        <w:rPr>
-          <w:rFonts w:hint="eastAsia"/>
-        </w:rPr>
       </w:pPr>
       <w:r>
         <w:rPr>
@@ -501,40 +480,525 @@
       </w:r>
       <w:proofErr w:type="spellEnd"/>
       <w:r>
+        <w:rPr>
+          <w:rFonts w:hint="eastAsia"/>
+        </w:rPr>
+        <w:t>)</w:t>
+      </w:r>
+      <w:r>
         <w:tab/>
       </w:r>
-      <w:r>
-        <w:tab/>
-      </w:r>
-      <w:r>
-        <w:tab/>
-      </w:r>
-      <w:r>
-        <w:tab/>
-      </w:r>
+    </w:p>
+    <w:p>
+      <w:pPr>
+        <w:pStyle w:val="a4"/>
+        <w:numPr>
+          <w:ilvl w:val="0"/>
+          <w:numId w:val="12"/>
+        </w:numPr>
+        <w:ind w:leftChars="0"/>
+      </w:pPr>
+      <w:r>
+        <w:t xml:space="preserve">AI </w:t>
+      </w:r>
+      <w:r>
+        <w:rPr>
+          <w:rFonts w:hint="eastAsia"/>
+        </w:rPr>
+        <w:t>위치</w:t>
+      </w:r>
+    </w:p>
+    <w:p>
+      <w:pPr>
+        <w:pStyle w:val="a4"/>
+        <w:numPr>
+          <w:ilvl w:val="0"/>
+          <w:numId w:val="12"/>
+        </w:numPr>
+        <w:ind w:leftChars="0"/>
+      </w:pPr>
+      <w:r>
+        <w:lastRenderedPageBreak/>
+        <w:t xml:space="preserve">AI </w:t>
+      </w:r>
+      <w:r>
+        <w:rPr>
+          <w:rFonts w:hint="eastAsia"/>
+        </w:rPr>
+        <w:t>상태</w:t>
+      </w:r>
+    </w:p>
+    <w:p>
+      <w:pPr>
+        <w:pStyle w:val="a4"/>
+        <w:numPr>
+          <w:ilvl w:val="0"/>
+          <w:numId w:val="12"/>
+        </w:numPr>
+        <w:ind w:leftChars="0"/>
+      </w:pPr>
+      <w:r>
+        <w:rPr>
+          <w:rFonts w:hint="eastAsia"/>
+        </w:rPr>
+        <w:t>사건 가이드</w:t>
+      </w:r>
+    </w:p>
+    <w:p>
+      <w:pPr>
+        <w:pStyle w:val="a4"/>
+        <w:numPr>
+          <w:ilvl w:val="0"/>
+          <w:numId w:val="12"/>
+        </w:numPr>
+        <w:ind w:leftChars="0"/>
+      </w:pPr>
+      <w:r>
+        <w:rPr>
+          <w:rFonts w:hint="eastAsia"/>
+        </w:rPr>
+        <w:t>사건 진행</w:t>
+      </w:r>
+    </w:p>
+    <w:p>
+      <w:pPr>
+        <w:pStyle w:val="a4"/>
+        <w:numPr>
+          <w:ilvl w:val="0"/>
+          <w:numId w:val="12"/>
+        </w:numPr>
+        <w:ind w:leftChars="0"/>
+      </w:pPr>
+      <w:r>
+        <w:rPr>
+          <w:rFonts w:hint="eastAsia"/>
+        </w:rPr>
+        <w:t>긴급 이슈 출현 유무 및 위치</w:t>
+      </w:r>
+    </w:p>
+    <w:p>
+      <w:pPr>
+        <w:pStyle w:val="a4"/>
+        <w:numPr>
+          <w:ilvl w:val="0"/>
+          <w:numId w:val="12"/>
+        </w:numPr>
+        <w:ind w:leftChars="0"/>
+      </w:pPr>
+      <w:r>
+        <w:rPr>
+          <w:rFonts w:hint="eastAsia"/>
+        </w:rPr>
+        <w:t>치안 게이지 상태</w:t>
+      </w:r>
+    </w:p>
+    <w:p>
+      <w:pPr>
+        <w:pStyle w:val="a4"/>
+        <w:numPr>
+          <w:ilvl w:val="0"/>
+          <w:numId w:val="12"/>
+        </w:numPr>
+        <w:ind w:leftChars="0"/>
+      </w:pPr>
+      <w:r>
+        <w:rPr>
+          <w:rFonts w:hint="eastAsia"/>
+        </w:rPr>
+        <w:t>봉쇄</w:t>
+      </w:r>
+      <w:r>
+        <w:t xml:space="preserve"> </w:t>
+      </w:r>
+      <w:r>
+        <w:rPr>
+          <w:rFonts w:hint="eastAsia"/>
+        </w:rPr>
+        <w:t>유무 및 위치</w:t>
+      </w:r>
+    </w:p>
+    <w:p>
+      <w:pPr>
+        <w:pStyle w:val="a4"/>
+        <w:ind w:leftChars="0" w:left="760"/>
+      </w:pPr>
+    </w:p>
+    <w:p>
+      <w:pPr>
+        <w:pStyle w:val="a4"/>
+        <w:numPr>
+          <w:ilvl w:val="0"/>
+          <w:numId w:val="11"/>
+        </w:numPr>
+        <w:ind w:leftChars="0"/>
+      </w:pPr>
+      <w:r>
+        <w:rPr>
+          <w:rFonts w:hint="eastAsia"/>
+          <w:noProof/>
+        </w:rPr>
+        <mc:AlternateContent>
+          <mc:Choice Requires="wpg">
+            <w:drawing>
+              <wp:anchor distT="0" distB="0" distL="114300" distR="114300" simplePos="0" relativeHeight="251661312" behindDoc="0" locked="0" layoutInCell="1" allowOverlap="1" wp14:anchorId="46829143" wp14:editId="01D85841">
+                <wp:simplePos x="0" y="0"/>
+                <wp:positionH relativeFrom="column">
+                  <wp:posOffset>-76200</wp:posOffset>
+                </wp:positionH>
+                <wp:positionV relativeFrom="paragraph">
+                  <wp:posOffset>396093</wp:posOffset>
+                </wp:positionV>
+                <wp:extent cx="3867248" cy="2561884"/>
+                <wp:effectExtent l="0" t="0" r="0" b="0"/>
+                <wp:wrapSquare wrapText="bothSides"/>
+                <wp:docPr id="4" name="그룹 4"/>
+                <wp:cNvGraphicFramePr/>
+                <a:graphic xmlns:a="http://schemas.openxmlformats.org/drawingml/2006/main">
+                  <a:graphicData uri="http://schemas.microsoft.com/office/word/2010/wordprocessingGroup">
+                    <wpg:wgp>
+                      <wpg:cNvGrpSpPr/>
+                      <wpg:grpSpPr>
+                        <a:xfrm>
+                          <a:off x="0" y="0"/>
+                          <a:ext cx="3867248" cy="2561884"/>
+                          <a:chOff x="0" y="0"/>
+                          <a:chExt cx="3867248" cy="2561884"/>
+                        </a:xfrm>
+                      </wpg:grpSpPr>
+                      <pic:pic xmlns:pic="http://schemas.openxmlformats.org/drawingml/2006/picture">
+                        <pic:nvPicPr>
+                          <pic:cNvPr id="7" name="그림 7"/>
+                          <pic:cNvPicPr>
+                            <a:picLocks noChangeAspect="1"/>
+                          </pic:cNvPicPr>
+                        </pic:nvPicPr>
+                        <pic:blipFill rotWithShape="1">
+                          <a:blip r:embed="rId7">
+                            <a:extLst>
+                              <a:ext uri="{28A0092B-C50C-407E-A947-70E740481C1C}">
+                                <a14:useLocalDpi xmlns:a14="http://schemas.microsoft.com/office/drawing/2010/main" val="0"/>
+                              </a:ext>
+                            </a:extLst>
+                          </a:blip>
+                          <a:srcRect r="66614"/>
+                          <a:stretch/>
+                        </pic:blipFill>
+                        <pic:spPr bwMode="auto">
+                          <a:xfrm>
+                            <a:off x="0" y="11724"/>
+                            <a:ext cx="1868805" cy="2550160"/>
+                          </a:xfrm>
+                          <a:prstGeom prst="rect">
+                            <a:avLst/>
+                          </a:prstGeom>
+                          <a:ln>
+                            <a:noFill/>
+                          </a:ln>
+                          <a:extLst>
+                            <a:ext uri="{53640926-AAD7-44D8-BBD7-CCE9431645EC}">
+                              <a14:shadowObscured xmlns:a14="http://schemas.microsoft.com/office/drawing/2010/main"/>
+                            </a:ext>
+                          </a:extLst>
+                        </pic:spPr>
+                      </pic:pic>
+                      <pic:pic xmlns:pic="http://schemas.openxmlformats.org/drawingml/2006/picture">
+                        <pic:nvPicPr>
+                          <pic:cNvPr id="1" name="그림 1"/>
+                          <pic:cNvPicPr>
+                            <a:picLocks noChangeAspect="1"/>
+                          </pic:cNvPicPr>
+                        </pic:nvPicPr>
+                        <pic:blipFill rotWithShape="1">
+                          <a:blip r:embed="rId7">
+                            <a:extLst>
+                              <a:ext uri="{28A0092B-C50C-407E-A947-70E740481C1C}">
+                                <a14:useLocalDpi xmlns:a14="http://schemas.microsoft.com/office/drawing/2010/main" val="0"/>
+                              </a:ext>
+                            </a:extLst>
+                          </a:blip>
+                          <a:srcRect l="33399" r="33422"/>
+                          <a:stretch/>
+                        </pic:blipFill>
+                        <pic:spPr bwMode="auto">
+                          <a:xfrm>
+                            <a:off x="2010508" y="0"/>
+                            <a:ext cx="1856740" cy="2550160"/>
+                          </a:xfrm>
+                          <a:prstGeom prst="rect">
+                            <a:avLst/>
+                          </a:prstGeom>
+                          <a:ln>
+                            <a:noFill/>
+                          </a:ln>
+                          <a:extLst>
+                            <a:ext uri="{53640926-AAD7-44D8-BBD7-CCE9431645EC}">
+                              <a14:shadowObscured xmlns:a14="http://schemas.microsoft.com/office/drawing/2010/main"/>
+                            </a:ext>
+                          </a:extLst>
+                        </pic:spPr>
+                      </pic:pic>
+                    </wpg:wgp>
+                  </a:graphicData>
+                </a:graphic>
+              </wp:anchor>
+            </w:drawing>
+          </mc:Choice>
+          <mc:Fallback>
+            <w:pict>
+              <v:group w14:anchorId="2782DCE7" id="그룹 4" o:spid="_x0000_s1026" style="position:absolute;left:0;text-align:left;margin-left:-6pt;margin-top:31.2pt;width:304.5pt;height:201.7pt;z-index:251661312" coordsize="38672,25618" o:gfxdata="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">
+                <v:shapetype id="_x0000_t75" coordsize="21600,21600" o:spt="75" o:preferrelative="t" path="m@4@5l@4@11@9@11@9@5xe" filled="f" stroked="f">
+                  <v:stroke joinstyle="miter"/>
+                  <v:formulas>
+                    <v:f eqn="if lineDrawn pixelLineWidth 0"/>
+                    <v:f eqn="sum @0 1 0"/>
+                    <v:f eqn="sum 0 0 @1"/>
+                    <v:f eqn="prod @2 1 2"/>
+                    <v:f eqn="prod @3 21600 pixelWidth"/>
+                    <v:f eqn="prod @3 21600 pixelHeight"/>
+                    <v:f eqn="sum @0 0 1"/>
+                    <v:f eqn="prod @6 1 2"/>
+                    <v:f eqn="prod @7 21600 pixelWidth"/>
+                    <v:f eqn="sum @8 21600 0"/>
+                    <v:f eqn="prod @7 21600 pixelHeight"/>
+                    <v:f eqn="sum @10 21600 0"/>
+                  </v:formulas>
+                  <v:path o:extrusionok="f" gradientshapeok="t" o:connecttype="rect"/>
+                  <o:lock v:ext="edit" aspectratio="t"/>
+                </v:shapetype>
+                <v:shape id="그림 7" o:spid="_x0000_s1027" type="#_x0000_t75" style="position:absolute;top:117;width:18688;height:25501;visibility:visible;mso-wrap-style:square" o:gfxdata="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">
+                  <v:imagedata r:id="rId8" o:title="" cropright="43656f"/>
+                </v:shape>
+                <v:shape id="그림 1" o:spid="_x0000_s1028" type="#_x0000_t75" style="position:absolute;left:20105;width:18567;height:25501;visibility:visible;mso-wrap-style:square" o:gfxdata="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">
+                  <v:imagedata r:id="rId8" o:title="" cropleft="21888f" cropright="21903f"/>
+                </v:shape>
+                <w10:wrap type="square"/>
+              </v:group>
+            </w:pict>
+          </mc:Fallback>
+        </mc:AlternateContent>
+      </w:r>
+      <w:r>
+        <w:rPr>
+          <w:rFonts w:hint="eastAsia"/>
+        </w:rPr>
+        <w:t>저장 정보 표기</w:t>
+      </w:r>
+      <w:r>
+        <w:t xml:space="preserve"> </w:t>
+      </w:r>
+      <w:r>
+        <w:rPr>
+          <w:rFonts w:hint="eastAsia"/>
+        </w:rPr>
+        <w:t>방법</w:t>
+      </w:r>
+      <w:r>
+        <w:rPr>
+          <w:rFonts w:hint="eastAsia"/>
+        </w:rPr>
+        <w:t xml:space="preserve"> 및 </w:t>
+      </w:r>
+      <w:proofErr w:type="spellStart"/>
+      <w:r>
+        <w:rPr>
+          <w:rFonts w:hint="eastAsia"/>
+        </w:rPr>
+        <w:t>플로우차트</w:t>
+      </w:r>
+      <w:proofErr w:type="spellEnd"/>
+    </w:p>
+    <w:p/>
+    <w:p/>
+    <w:p/>
+    <w:p/>
+    <w:p/>
+    <w:p/>
+    <w:p/>
+    <w:p>
+      <w:pPr>
+        <w:rPr>
+          <w:rFonts w:hint="eastAsia"/>
+        </w:rPr>
+      </w:pPr>
+    </w:p>
+    <w:p>
+      <w:pPr>
+        <w:pStyle w:val="a4"/>
+        <w:numPr>
+          <w:ilvl w:val="0"/>
+          <w:numId w:val="12"/>
+        </w:numPr>
+        <w:ind w:leftChars="0"/>
+      </w:pPr>
+      <w:r>
+        <w:rPr>
+          <w:rFonts w:hint="eastAsia"/>
+        </w:rPr>
+        <w:t xml:space="preserve">저장 버튼을 터치 시 위와 같은 </w:t>
+      </w:r>
+      <w:proofErr w:type="spellStart"/>
+      <w:r>
+        <w:rPr>
+          <w:rFonts w:hint="eastAsia"/>
+        </w:rPr>
+        <w:t>팝업창</w:t>
+      </w:r>
+      <w:proofErr w:type="spellEnd"/>
+      <w:r>
+        <w:rPr>
+          <w:rFonts w:hint="eastAsia"/>
+        </w:rPr>
+        <w:t xml:space="preserve"> 출력</w:t>
+      </w:r>
+    </w:p>
+    <w:p>
+      <w:pPr>
+        <w:pStyle w:val="a4"/>
+        <w:numPr>
+          <w:ilvl w:val="0"/>
+          <w:numId w:val="12"/>
+        </w:numPr>
+        <w:ind w:leftChars="0"/>
+      </w:pPr>
+      <w:r>
+        <w:rPr>
+          <w:rFonts w:hint="eastAsia"/>
+        </w:rPr>
+        <w:t>게임 빈 슬롯</w:t>
+      </w:r>
+      <w:r>
+        <w:t xml:space="preserve">: </w:t>
+      </w:r>
+      <w:r>
+        <w:rPr>
+          <w:rFonts w:hint="eastAsia"/>
+        </w:rPr>
+        <w:t>위의 이미지처럼 표기</w:t>
+      </w:r>
+    </w:p>
+    <w:p>
+      <w:pPr>
+        <w:pStyle w:val="a4"/>
+        <w:numPr>
+          <w:ilvl w:val="0"/>
+          <w:numId w:val="12"/>
+        </w:numPr>
+        <w:ind w:leftChars="0"/>
+      </w:pPr>
+      <w:r>
+        <w:rPr>
+          <w:rFonts w:hint="eastAsia"/>
+        </w:rPr>
+        <w:t>저장 파일</w:t>
+      </w:r>
+      <w:r>
+        <w:t xml:space="preserve">: </w:t>
+      </w:r>
+      <w:r>
+        <w:rPr>
+          <w:rFonts w:hint="eastAsia"/>
+        </w:rPr>
+        <w:t>실제 날짜와 시간</w:t>
+      </w:r>
+      <w:r>
+        <w:t>/</w:t>
+      </w:r>
+      <w:r>
+        <w:rPr>
+          <w:rFonts w:hint="eastAsia"/>
+        </w:rPr>
+        <w:t>플레이어 위치</w:t>
+      </w:r>
+    </w:p>
+    <w:p>
+      <w:pPr>
+        <w:pStyle w:val="a4"/>
+        <w:numPr>
+          <w:ilvl w:val="0"/>
+          <w:numId w:val="12"/>
+        </w:numPr>
+        <w:ind w:leftChars="0"/>
+      </w:pPr>
+      <w:r>
+        <w:rPr>
+          <w:rFonts w:hint="eastAsia"/>
+        </w:rPr>
+        <w:t>저장 후 자동적으로 저장창이</w:t>
+      </w:r>
+      <w:r>
+        <w:rPr>
+          <w:rFonts w:hint="eastAsia"/>
+        </w:rPr>
+        <w:t xml:space="preserve"> 닫히고 설정창으로 </w:t>
+      </w:r>
+      <w:proofErr w:type="spellStart"/>
+      <w:r>
+        <w:rPr>
+          <w:rFonts w:hint="eastAsia"/>
+        </w:rPr>
+        <w:t>돌아감</w:t>
+      </w:r>
+      <w:proofErr w:type="spellEnd"/>
+      <w:r>
+        <w:rPr>
+          <w:rFonts w:hint="eastAsia"/>
+        </w:rPr>
+        <w:t>.</w:t>
+      </w:r>
+    </w:p>
+    <w:p>
+      <w:pPr>
+        <w:rPr>
+          <w:rFonts w:hint="eastAsia"/>
+        </w:rPr>
+      </w:pPr>
+    </w:p>
+    <w:p/>
+    <w:p/>
+    <w:p/>
+    <w:p>
+      <w:pPr>
+        <w:rPr>
+          <w:rFonts w:hint="eastAsia"/>
+        </w:rPr>
+      </w:pPr>
       <w:bookmarkStart w:id="0" w:name="_GoBack"/>
       <w:bookmarkEnd w:id="0"/>
     </w:p>
+    <w:p/>
     <w:p>
       <w:pPr>
         <w:pStyle w:val="a4"/>
-        <w:ind w:leftChars="0" w:left="760"/>
-        <w:rPr>
-          <w:rFonts w:hint="eastAsia"/>
-        </w:rPr>
-      </w:pPr>
-      <w:r>
-        <w:rPr>
-          <w:b/>
+        <w:numPr>
+          <w:ilvl w:val="0"/>
+          <w:numId w:val="14"/>
+        </w:numPr>
+        <w:ind w:leftChars="0"/>
+        <w:rPr>
+          <w:rFonts w:hint="eastAsia"/>
+        </w:rPr>
+      </w:pPr>
+      <w:proofErr w:type="spellStart"/>
+      <w:r>
+        <w:rPr>
+          <w:rFonts w:hint="eastAsia"/>
+        </w:rPr>
+        <w:lastRenderedPageBreak/>
+        <w:t>플로우차트</w:t>
+      </w:r>
+      <w:proofErr w:type="spellEnd"/>
+    </w:p>
+    <w:p>
+      <w:r>
+        <w:rPr>
+          <w:rFonts w:hint="eastAsia"/>
           <w:noProof/>
-          <w:sz w:val="18"/>
-        </w:rPr>
-        <w:lastRenderedPageBreak/>
+        </w:rPr>
         <w:drawing>
-          <wp:inline distT="0" distB="0" distL="0" distR="0" wp14:anchorId="1C446888" wp14:editId="076ADE16">
-            <wp:extent cx="5600700" cy="2550795"/>
-            <wp:effectExtent l="0" t="0" r="0" b="1905"/>
-            <wp:docPr id="7" name="그림 7"/>
+          <wp:inline distT="0" distB="0" distL="0" distR="0" wp14:anchorId="665A9DF4" wp14:editId="7BB69BE3">
+            <wp:extent cx="3100551" cy="4108841"/>
+            <wp:effectExtent l="0" t="0" r="5080" b="6350"/>
+            <wp:docPr id="6" name="그림 6"/>
             <wp:cNvGraphicFramePr>
               <a:graphicFrameLocks xmlns:a="http://schemas.openxmlformats.org/drawingml/2006/main" noChangeAspect="1"/>
             </wp:cNvGraphicFramePr>
@@ -542,11 +1006,190 @@
               <a:graphicData uri="http://schemas.openxmlformats.org/drawingml/2006/picture">
                 <pic:pic xmlns:pic="http://schemas.openxmlformats.org/drawingml/2006/picture">
                   <pic:nvPicPr>
-                    <pic:cNvPr id="7" name="sadsajdajwajdsa.png"/>
+                    <pic:cNvPr id="6" name="저장 플로우차트.png"/>
+                    <pic:cNvPicPr/>
+                  </pic:nvPicPr>
+                  <pic:blipFill rotWithShape="1">
+                    <a:blip r:embed="rId9">
+                      <a:extLst>
+                        <a:ext uri="{28A0092B-C50C-407E-A947-70E740481C1C}">
+                          <a14:useLocalDpi xmlns:a14="http://schemas.microsoft.com/office/drawing/2010/main" val="0"/>
+                        </a:ext>
+                      </a:extLst>
+                    </a:blip>
+                    <a:srcRect l="24340" t="4365"/>
+                    <a:stretch/>
+                  </pic:blipFill>
+                  <pic:spPr bwMode="auto">
+                    <a:xfrm>
+                      <a:off x="0" y="0"/>
+                      <a:ext cx="3103767" cy="4113102"/>
+                    </a:xfrm>
+                    <a:prstGeom prst="rect">
+                      <a:avLst/>
+                    </a:prstGeom>
+                    <a:ln>
+                      <a:noFill/>
+                    </a:ln>
+                    <a:extLst>
+                      <a:ext uri="{53640926-AAD7-44D8-BBD7-CCE9431645EC}">
+                        <a14:shadowObscured xmlns:a14="http://schemas.microsoft.com/office/drawing/2010/main"/>
+                      </a:ext>
+                    </a:extLst>
+                  </pic:spPr>
+                </pic:pic>
+              </a:graphicData>
+            </a:graphic>
+          </wp:inline>
+        </w:drawing>
+      </w:r>
+    </w:p>
+    <w:p/>
+    <w:p/>
+    <w:p/>
+    <w:p/>
+    <w:p/>
+    <w:p/>
+    <w:p/>
+    <w:p/>
+    <w:p/>
+    <w:p/>
+    <w:p/>
+    <w:p/>
+    <w:p>
+      <w:pPr>
+        <w:pStyle w:val="a4"/>
+        <w:numPr>
+          <w:ilvl w:val="0"/>
+          <w:numId w:val="11"/>
+        </w:numPr>
+        <w:ind w:leftChars="0"/>
+      </w:pPr>
+      <w:r>
+        <w:rPr>
+          <w:rFonts w:hint="eastAsia"/>
+        </w:rPr>
+        <w:lastRenderedPageBreak/>
+        <w:t>불러오기</w:t>
+      </w:r>
+    </w:p>
+    <w:p>
+      <w:r>
+        <w:rPr>
+          <w:rFonts w:hint="eastAsia"/>
+          <w:noProof/>
+        </w:rPr>
+        <w:drawing>
+          <wp:inline distT="0" distB="0" distL="0" distR="0" wp14:anchorId="68C9B70F" wp14:editId="1D80AF31">
+            <wp:extent cx="1857902" cy="2549868"/>
+            <wp:effectExtent l="0" t="0" r="9525" b="3175"/>
+            <wp:docPr id="2" name="그림 2"/>
+            <wp:cNvGraphicFramePr>
+              <a:graphicFrameLocks xmlns:a="http://schemas.openxmlformats.org/drawingml/2006/main" noChangeAspect="1"/>
+            </wp:cNvGraphicFramePr>
+            <a:graphic xmlns:a="http://schemas.openxmlformats.org/drawingml/2006/main">
+              <a:graphicData uri="http://schemas.openxmlformats.org/drawingml/2006/picture">
+                <pic:pic xmlns:pic="http://schemas.openxmlformats.org/drawingml/2006/picture">
+                  <pic:nvPicPr>
+                    <pic:cNvPr id="2" name="그림 2"/>
+                    <pic:cNvPicPr>
+                      <a:picLocks noChangeAspect="1"/>
+                    </pic:cNvPicPr>
+                  </pic:nvPicPr>
+                  <pic:blipFill rotWithShape="1">
+                    <a:blip r:embed="rId7">
+                      <a:extLst>
+                        <a:ext uri="{28A0092B-C50C-407E-A947-70E740481C1C}">
+                          <a14:useLocalDpi xmlns:a14="http://schemas.microsoft.com/office/drawing/2010/main" val="0"/>
+                        </a:ext>
+                      </a:extLst>
+                    </a:blip>
+                    <a:srcRect l="66681" r="136"/>
+                    <a:stretch/>
+                  </pic:blipFill>
+                  <pic:spPr bwMode="auto">
+                    <a:xfrm>
+                      <a:off x="0" y="0"/>
+                      <a:ext cx="1857902" cy="2549868"/>
+                    </a:xfrm>
+                    <a:prstGeom prst="rect">
+                      <a:avLst/>
+                    </a:prstGeom>
+                    <a:ln>
+                      <a:noFill/>
+                    </a:ln>
+                    <a:extLst>
+                      <a:ext uri="{53640926-AAD7-44D8-BBD7-CCE9431645EC}">
+                        <a14:shadowObscured xmlns:a14="http://schemas.microsoft.com/office/drawing/2010/main"/>
+                      </a:ext>
+                    </a:extLst>
+                  </pic:spPr>
+                </pic:pic>
+              </a:graphicData>
+            </a:graphic>
+          </wp:inline>
+        </w:drawing>
+      </w:r>
+    </w:p>
+    <w:p>
+      <w:pPr>
+        <w:pStyle w:val="a4"/>
+        <w:numPr>
+          <w:ilvl w:val="0"/>
+          <w:numId w:val="12"/>
+        </w:numPr>
+        <w:ind w:leftChars="0"/>
+      </w:pPr>
+      <w:r>
+        <w:rPr>
+          <w:rFonts w:hint="eastAsia"/>
+        </w:rPr>
+        <w:t>저장된 슬롯을 터치하면 팝업창이 출력되면서 저장된 정보를 불러올 수 있음</w:t>
+      </w:r>
+    </w:p>
+    <w:p>
+      <w:pPr>
+        <w:pStyle w:val="a4"/>
+        <w:numPr>
+          <w:ilvl w:val="0"/>
+          <w:numId w:val="13"/>
+        </w:numPr>
+        <w:ind w:leftChars="0"/>
+        <w:rPr>
+          <w:rFonts w:hint="eastAsia"/>
+        </w:rPr>
+      </w:pPr>
+      <w:proofErr w:type="spellStart"/>
+      <w:r>
+        <w:rPr>
+          <w:rFonts w:hint="eastAsia"/>
+        </w:rPr>
+        <w:t>플로우차트</w:t>
+      </w:r>
+      <w:proofErr w:type="spellEnd"/>
+    </w:p>
+    <w:p>
+      <w:r>
+        <w:rPr>
+          <w:noProof/>
+        </w:rPr>
+        <w:drawing>
+          <wp:inline distT="0" distB="0" distL="0" distR="0" wp14:anchorId="5BFEBF03" wp14:editId="37ECD306">
+            <wp:extent cx="3446585" cy="4623832"/>
+            <wp:effectExtent l="0" t="0" r="1905" b="5715"/>
+            <wp:docPr id="8" name="그림 8"/>
+            <wp:cNvGraphicFramePr>
+              <a:graphicFrameLocks xmlns:a="http://schemas.openxmlformats.org/drawingml/2006/main" noChangeAspect="1"/>
+            </wp:cNvGraphicFramePr>
+            <a:graphic xmlns:a="http://schemas.openxmlformats.org/drawingml/2006/main">
+              <a:graphicData uri="http://schemas.openxmlformats.org/drawingml/2006/picture">
+                <pic:pic xmlns:pic="http://schemas.openxmlformats.org/drawingml/2006/picture">
+                  <pic:nvPicPr>
+                    <pic:cNvPr id="8" name="불러오기 플로우 차트.png"/>
                     <pic:cNvPicPr/>
                   </pic:nvPicPr>
                   <pic:blipFill>
-                    <a:blip r:embed="rId7">
+                    <a:blip r:embed="rId10">
                       <a:extLst>
                         <a:ext uri="{28A0092B-C50C-407E-A947-70E740481C1C}">
                           <a14:useLocalDpi xmlns:a14="http://schemas.microsoft.com/office/drawing/2010/main" val="0"/>
@@ -560,7 +1203,7 @@
                   <pic:spPr>
                     <a:xfrm>
                       <a:off x="0" y="0"/>
-                      <a:ext cx="5600700" cy="2550795"/>
+                      <a:ext cx="3468343" cy="4653022"/>
                     </a:xfrm>
                     <a:prstGeom prst="rect">
                       <a:avLst/>
@@ -573,13 +1216,7 @@
         </w:drawing>
       </w:r>
     </w:p>
-    <w:p>
-      <w:pPr>
-        <w:rPr>
-          <w:rFonts w:hint="eastAsia"/>
-        </w:rPr>
-      </w:pPr>
-    </w:p>
+    <w:p/>
     <w:p>
       <w:pPr>
         <w:pStyle w:val="01"/>
@@ -588,10 +1225,83 @@
         <w:rPr>
           <w:rFonts w:hint="eastAsia"/>
         </w:rPr>
+        <w:lastRenderedPageBreak/>
         <w:t>예외처리</w:t>
       </w:r>
     </w:p>
-    <w:p/>
+    <w:p>
+      <w:pPr>
+        <w:pStyle w:val="a4"/>
+        <w:numPr>
+          <w:ilvl w:val="0"/>
+          <w:numId w:val="12"/>
+        </w:numPr>
+        <w:ind w:leftChars="0"/>
+      </w:pPr>
+      <w:r>
+        <w:rPr>
+          <w:rFonts w:hint="eastAsia"/>
+        </w:rPr>
+        <w:t xml:space="preserve">저장은 </w:t>
+      </w:r>
+      <w:proofErr w:type="spellStart"/>
+      <w:r>
+        <w:rPr>
+          <w:rFonts w:hint="eastAsia"/>
+        </w:rPr>
+        <w:t>월드맵</w:t>
+      </w:r>
+      <w:proofErr w:type="spellEnd"/>
+      <w:r>
+        <w:rPr>
+          <w:rFonts w:hint="eastAsia"/>
+        </w:rPr>
+        <w:t xml:space="preserve"> </w:t>
+      </w:r>
+      <w:r>
+        <w:t xml:space="preserve">– </w:t>
+      </w:r>
+      <w:r>
+        <w:rPr>
+          <w:rFonts w:hint="eastAsia"/>
+        </w:rPr>
+        <w:t>설정창에서만 가능하다</w:t>
+      </w:r>
+    </w:p>
+    <w:p>
+      <w:pPr>
+        <w:pStyle w:val="a4"/>
+        <w:numPr>
+          <w:ilvl w:val="0"/>
+          <w:numId w:val="12"/>
+        </w:numPr>
+        <w:ind w:leftChars="0"/>
+      </w:pPr>
+      <w:r>
+        <w:rPr>
+          <w:rFonts w:hint="eastAsia"/>
+        </w:rPr>
+        <w:t>메인 화면 옵션창에서는 저장</w:t>
+      </w:r>
+      <w:r>
+        <w:t>&amp;</w:t>
+      </w:r>
+      <w:r>
+        <w:rPr>
+          <w:rFonts w:hint="eastAsia"/>
+        </w:rPr>
+        <w:t>불러오기</w:t>
+      </w:r>
+      <w:r>
+        <w:t>&amp;</w:t>
+      </w:r>
+      <w:r>
+        <w:rPr>
+          <w:rFonts w:hint="eastAsia"/>
+        </w:rPr>
+        <w:t>타이틀 이동하는 버튼이 없다.</w:t>
+      </w:r>
+    </w:p>
     <w:p/>
     <w:p/>
     <w:p/>
@@ -700,6 +1410,119 @@
     </w:lvl>
   </w:abstractNum>
   <w:abstractNum w:abstractNumId="1" w15:restartNumberingAfterBreak="0">
+    <w:nsid w:val="14F47A9E"/>
+    <w:multiLevelType w:val="hybridMultilevel"/>
+    <w:tmpl w:val="C4A6BC62"/>
+    <w:lvl w:ilvl="0" w:tplc="C576FBAE">
+      <w:start w:val="3"/>
+      <w:numFmt w:val="bullet"/>
+      <w:lvlText w:val=""/>
+      <w:lvlJc w:val="left"/>
+      <w:pPr>
+        <w:ind w:left="760" w:hanging="360"/>
+      </w:pPr>
+      <w:rPr>
+        <w:rFonts w:ascii="Wingdings" w:eastAsiaTheme="minorEastAsia" w:hAnsi="Wingdings" w:cstheme="minorBidi" w:hint="default"/>
+      </w:rPr>
+    </w:lvl>
+    <w:lvl w:ilvl="1" w:tplc="04090003" w:tentative="1">
+      <w:start w:val="1"/>
+      <w:numFmt w:val="bullet"/>
+      <w:lvlText w:val=""/>
+      <w:lvlJc w:val="left"/>
+      <w:pPr>
+        <w:ind w:left="1200" w:hanging="400"/>
+      </w:pPr>
+      <w:rPr>
+        <w:rFonts w:ascii="Wingdings" w:hAnsi="Wingdings" w:hint="default"/>
+      </w:rPr>
+    </w:lvl>
+    <w:lvl w:ilvl="2" w:tplc="04090005" w:tentative="1">
+      <w:start w:val="1"/>
+      <w:numFmt w:val="bullet"/>
+      <w:lvlText w:val=""/>
+      <w:lvlJc w:val="left"/>
+      <w:pPr>
+        <w:ind w:left="1600" w:hanging="400"/>
+      </w:pPr>
+      <w:rPr>
+        <w:rFonts w:ascii="Wingdings" w:hAnsi="Wingdings" w:hint="default"/>
+      </w:rPr>
+    </w:lvl>
+    <w:lvl w:ilvl="3" w:tplc="04090001" w:tentative="1">
+      <w:start w:val="1"/>
+      <w:numFmt w:val="bullet"/>
+      <w:lvlText w:val=""/>
+      <w:lvlJc w:val="left"/>
+      <w:pPr>
+        <w:ind w:left="2000" w:hanging="400"/>
+      </w:pPr>
+      <w:rPr>
+        <w:rFonts w:ascii="Wingdings" w:hAnsi="Wingdings" w:hint="default"/>
+      </w:rPr>
+    </w:lvl>
+    <w:lvl w:ilvl="4" w:tplc="04090003" w:tentative="1">
+      <w:start w:val="1"/>
+      <w:numFmt w:val="bullet"/>
+      <w:lvlText w:val=""/>
+      <w:lvlJc w:val="left"/>
+      <w:pPr>
+        <w:ind w:left="2400" w:hanging="400"/>
+      </w:pPr>
+      <w:rPr>
+        <w:rFonts w:ascii="Wingdings" w:hAnsi="Wingdings" w:hint="default"/>
+      </w:rPr>
+    </w:lvl>
+    <w:lvl w:ilvl="5" w:tplc="04090005" w:tentative="1">
+      <w:start w:val="1"/>
+      <w:numFmt w:val="bullet"/>
+      <w:lvlText w:val=""/>
+      <w:lvlJc w:val="left"/>
+      <w:pPr>
+        <w:ind w:left="2800" w:hanging="400"/>
+      </w:pPr>
+      <w:rPr>
+        <w:rFonts w:ascii="Wingdings" w:hAnsi="Wingdings" w:hint="default"/>
+      </w:rPr>
+    </w:lvl>
+    <w:lvl w:ilvl="6" w:tplc="04090001" w:tentative="1">
+      <w:start w:val="1"/>
+      <w:numFmt w:val="bullet"/>
+      <w:lvlText w:val=""/>
+      <w:lvlJc w:val="left"/>
+      <w:pPr>
+        <w:ind w:left="3200" w:hanging="400"/>
+      </w:pPr>
+      <w:rPr>
+        <w:rFonts w:ascii="Wingdings" w:hAnsi="Wingdings" w:hint="default"/>
+      </w:rPr>
+    </w:lvl>
+    <w:lvl w:ilvl="7" w:tplc="04090003" w:tentative="1">
+      <w:start w:val="1"/>
+      <w:numFmt w:val="bullet"/>
+      <w:lvlText w:val=""/>
+      <w:lvlJc w:val="left"/>
+      <w:pPr>
+        <w:ind w:left="3600" w:hanging="400"/>
+      </w:pPr>
+      <w:rPr>
+        <w:rFonts w:ascii="Wingdings" w:hAnsi="Wingdings" w:hint="default"/>
+      </w:rPr>
+    </w:lvl>
+    <w:lvl w:ilvl="8" w:tplc="04090005" w:tentative="1">
+      <w:start w:val="1"/>
+      <w:numFmt w:val="bullet"/>
+      <w:lvlText w:val=""/>
+      <w:lvlJc w:val="left"/>
+      <w:pPr>
+        <w:ind w:left="4000" w:hanging="400"/>
+      </w:pPr>
+      <w:rPr>
+        <w:rFonts w:ascii="Wingdings" w:hAnsi="Wingdings" w:hint="default"/>
+      </w:rPr>
+    </w:lvl>
+  </w:abstractNum>
+  <w:abstractNum w:abstractNumId="2" w15:restartNumberingAfterBreak="0">
     <w:nsid w:val="18965E40"/>
     <w:multiLevelType w:val="hybridMultilevel"/>
     <w:tmpl w:val="67D6E8DE"/>
@@ -812,7 +1635,120 @@
       </w:rPr>
     </w:lvl>
   </w:abstractNum>
-  <w:abstractNum w:abstractNumId="2" w15:restartNumberingAfterBreak="0">
+  <w:abstractNum w:abstractNumId="3" w15:restartNumberingAfterBreak="0">
+    <w:nsid w:val="1A752FA8"/>
+    <w:multiLevelType w:val="hybridMultilevel"/>
+    <w:tmpl w:val="936294F4"/>
+    <w:lvl w:ilvl="0" w:tplc="1F88FAA8">
+      <w:start w:val="3"/>
+      <w:numFmt w:val="bullet"/>
+      <w:lvlText w:val=""/>
+      <w:lvlJc w:val="left"/>
+      <w:pPr>
+        <w:ind w:left="760" w:hanging="360"/>
+      </w:pPr>
+      <w:rPr>
+        <w:rFonts w:ascii="Wingdings" w:eastAsiaTheme="minorEastAsia" w:hAnsi="Wingdings" w:cstheme="minorBidi" w:hint="default"/>
+      </w:rPr>
+    </w:lvl>
+    <w:lvl w:ilvl="1" w:tplc="04090003" w:tentative="1">
+      <w:start w:val="1"/>
+      <w:numFmt w:val="bullet"/>
+      <w:lvlText w:val=""/>
+      <w:lvlJc w:val="left"/>
+      <w:pPr>
+        <w:ind w:left="1200" w:hanging="400"/>
+      </w:pPr>
+      <w:rPr>
+        <w:rFonts w:ascii="Wingdings" w:hAnsi="Wingdings" w:hint="default"/>
+      </w:rPr>
+    </w:lvl>
+    <w:lvl w:ilvl="2" w:tplc="04090005" w:tentative="1">
+      <w:start w:val="1"/>
+      <w:numFmt w:val="bullet"/>
+      <w:lvlText w:val=""/>
+      <w:lvlJc w:val="left"/>
+      <w:pPr>
+        <w:ind w:left="1600" w:hanging="400"/>
+      </w:pPr>
+      <w:rPr>
+        <w:rFonts w:ascii="Wingdings" w:hAnsi="Wingdings" w:hint="default"/>
+      </w:rPr>
+    </w:lvl>
+    <w:lvl w:ilvl="3" w:tplc="04090001" w:tentative="1">
+      <w:start w:val="1"/>
+      <w:numFmt w:val="bullet"/>
+      <w:lvlText w:val=""/>
+      <w:lvlJc w:val="left"/>
+      <w:pPr>
+        <w:ind w:left="2000" w:hanging="400"/>
+      </w:pPr>
+      <w:rPr>
+        <w:rFonts w:ascii="Wingdings" w:hAnsi="Wingdings" w:hint="default"/>
+      </w:rPr>
+    </w:lvl>
+    <w:lvl w:ilvl="4" w:tplc="04090003" w:tentative="1">
+      <w:start w:val="1"/>
+      <w:numFmt w:val="bullet"/>
+      <w:lvlText w:val=""/>
+      <w:lvlJc w:val="left"/>
+      <w:pPr>
+        <w:ind w:left="2400" w:hanging="400"/>
+      </w:pPr>
+      <w:rPr>
+        <w:rFonts w:ascii="Wingdings" w:hAnsi="Wingdings" w:hint="default"/>
+      </w:rPr>
+    </w:lvl>
+    <w:lvl w:ilvl="5" w:tplc="04090005" w:tentative="1">
+      <w:start w:val="1"/>
+      <w:numFmt w:val="bullet"/>
+      <w:lvlText w:val=""/>
+      <w:lvlJc w:val="left"/>
+      <w:pPr>
+        <w:ind w:left="2800" w:hanging="400"/>
+      </w:pPr>
+      <w:rPr>
+        <w:rFonts w:ascii="Wingdings" w:hAnsi="Wingdings" w:hint="default"/>
+      </w:rPr>
+    </w:lvl>
+    <w:lvl w:ilvl="6" w:tplc="04090001" w:tentative="1">
+      <w:start w:val="1"/>
+      <w:numFmt w:val="bullet"/>
+      <w:lvlText w:val=""/>
+      <w:lvlJc w:val="left"/>
+      <w:pPr>
+        <w:ind w:left="3200" w:hanging="400"/>
+      </w:pPr>
+      <w:rPr>
+        <w:rFonts w:ascii="Wingdings" w:hAnsi="Wingdings" w:hint="default"/>
+      </w:rPr>
+    </w:lvl>
+    <w:lvl w:ilvl="7" w:tplc="04090003" w:tentative="1">
+      <w:start w:val="1"/>
+      <w:numFmt w:val="bullet"/>
+      <w:lvlText w:val=""/>
+      <w:lvlJc w:val="left"/>
+      <w:pPr>
+        <w:ind w:left="3600" w:hanging="400"/>
+      </w:pPr>
+      <w:rPr>
+        <w:rFonts w:ascii="Wingdings" w:hAnsi="Wingdings" w:hint="default"/>
+      </w:rPr>
+    </w:lvl>
+    <w:lvl w:ilvl="8" w:tplc="04090005" w:tentative="1">
+      <w:start w:val="1"/>
+      <w:numFmt w:val="bullet"/>
+      <w:lvlText w:val=""/>
+      <w:lvlJc w:val="left"/>
+      <w:pPr>
+        <w:ind w:left="4000" w:hanging="400"/>
+      </w:pPr>
+      <w:rPr>
+        <w:rFonts w:ascii="Wingdings" w:hAnsi="Wingdings" w:hint="default"/>
+      </w:rPr>
+    </w:lvl>
+  </w:abstractNum>
+  <w:abstractNum w:abstractNumId="4" w15:restartNumberingAfterBreak="0">
     <w:nsid w:val="3AFD3E57"/>
     <w:multiLevelType w:val="multilevel"/>
     <w:tmpl w:val="C2A851AE"/>
@@ -926,7 +1862,7 @@
       </w:pPr>
     </w:lvl>
   </w:abstractNum>
-  <w:abstractNum w:abstractNumId="3" w15:restartNumberingAfterBreak="0">
+  <w:abstractNum w:abstractNumId="5" w15:restartNumberingAfterBreak="0">
     <w:nsid w:val="3B2B2D38"/>
     <w:multiLevelType w:val="multilevel"/>
     <w:tmpl w:val="BE22AA10"/>
@@ -1039,7 +1975,7 @@
       </w:pPr>
     </w:lvl>
   </w:abstractNum>
-  <w:abstractNum w:abstractNumId="4" w15:restartNumberingAfterBreak="0">
+  <w:abstractNum w:abstractNumId="6" w15:restartNumberingAfterBreak="0">
     <w:nsid w:val="456200C0"/>
     <w:multiLevelType w:val="multilevel"/>
     <w:tmpl w:val="C234CD34"/>
@@ -1152,7 +2088,7 @@
       </w:pPr>
     </w:lvl>
   </w:abstractNum>
-  <w:abstractNum w:abstractNumId="5" w15:restartNumberingAfterBreak="0">
+  <w:abstractNum w:abstractNumId="7" w15:restartNumberingAfterBreak="0">
     <w:nsid w:val="48214AE3"/>
     <w:multiLevelType w:val="hybridMultilevel"/>
     <w:tmpl w:val="7DA80D24"/>
@@ -1241,7 +2177,7 @@
       </w:pPr>
     </w:lvl>
   </w:abstractNum>
-  <w:abstractNum w:abstractNumId="6" w15:restartNumberingAfterBreak="0">
+  <w:abstractNum w:abstractNumId="8" w15:restartNumberingAfterBreak="0">
     <w:nsid w:val="60091155"/>
     <w:multiLevelType w:val="hybridMultilevel"/>
     <w:tmpl w:val="9A1CABCC"/>
@@ -1330,7 +2266,7 @@
       </w:pPr>
     </w:lvl>
   </w:abstractNum>
-  <w:abstractNum w:abstractNumId="7" w15:restartNumberingAfterBreak="0">
+  <w:abstractNum w:abstractNumId="9" w15:restartNumberingAfterBreak="0">
     <w:nsid w:val="70FD7764"/>
     <w:multiLevelType w:val="hybridMultilevel"/>
     <w:tmpl w:val="570CCDAC"/>
@@ -1443,7 +2379,7 @@
       </w:rPr>
     </w:lvl>
   </w:abstractNum>
-  <w:abstractNum w:abstractNumId="8" w15:restartNumberingAfterBreak="0">
+  <w:abstractNum w:abstractNumId="10" w15:restartNumberingAfterBreak="0">
     <w:nsid w:val="78CC0C8A"/>
     <w:multiLevelType w:val="hybridMultilevel"/>
     <w:tmpl w:val="71F0A2A8"/>
@@ -1556,7 +2492,7 @@
       </w:rPr>
     </w:lvl>
   </w:abstractNum>
-  <w:abstractNum w:abstractNumId="9" w15:restartNumberingAfterBreak="0">
+  <w:abstractNum w:abstractNumId="11" w15:restartNumberingAfterBreak="0">
     <w:nsid w:val="7AE02DAF"/>
     <w:multiLevelType w:val="multilevel"/>
     <w:tmpl w:val="916C6CB2"/>
@@ -1670,22 +2606,22 @@
     </w:lvl>
   </w:abstractNum>
   <w:num w:numId="1">
-    <w:abstractNumId w:val="3"/>
+    <w:abstractNumId w:val="5"/>
   </w:num>
   <w:num w:numId="2">
-    <w:abstractNumId w:val="4"/>
+    <w:abstractNumId w:val="6"/>
   </w:num>
   <w:num w:numId="3">
-    <w:abstractNumId w:val="1"/>
+    <w:abstractNumId w:val="2"/>
   </w:num>
   <w:num w:numId="4">
-    <w:abstractNumId w:val="8"/>
+    <w:abstractNumId w:val="10"/>
   </w:num>
   <w:num w:numId="5">
-    <w:abstractNumId w:val="9"/>
+    <w:abstractNumId w:val="11"/>
   </w:num>
   <w:num w:numId="6">
-    <w:abstractNumId w:val="9"/>
+    <w:abstractNumId w:val="11"/>
     <w:lvlOverride w:ilvl="0">
       <w:startOverride w:val="1"/>
     </w:lvlOverride>
@@ -1715,22 +2651,28 @@
     </w:lvlOverride>
   </w:num>
   <w:num w:numId="7">
-    <w:abstractNumId w:val="8"/>
+    <w:abstractNumId w:val="10"/>
   </w:num>
   <w:num w:numId="8">
-    <w:abstractNumId w:val="2"/>
+    <w:abstractNumId w:val="4"/>
   </w:num>
   <w:num w:numId="9">
-    <w:abstractNumId w:val="6"/>
+    <w:abstractNumId w:val="8"/>
   </w:num>
   <w:num w:numId="10">
     <w:abstractNumId w:val="0"/>
   </w:num>
   <w:num w:numId="11">
-    <w:abstractNumId w:val="5"/>
+    <w:abstractNumId w:val="7"/>
   </w:num>
   <w:num w:numId="12">
-    <w:abstractNumId w:val="7"/>
+    <w:abstractNumId w:val="9"/>
+  </w:num>
+  <w:num w:numId="13">
+    <w:abstractNumId w:val="3"/>
+  </w:num>
+  <w:num w:numId="14">
+    <w:abstractNumId w:val="1"/>
   </w:num>
 </w:numbering>
 </file>
@@ -2720,7 +3662,7 @@
 </file>
 
 <file path=customXml/itemProps1.xml><?xml version="1.0" encoding="utf-8"?>
-<ds:datastoreItem xmlns:ds="http://schemas.openxmlformats.org/officeDocument/2006/customXml" ds:itemID="{A611A914-0B4C-423F-867F-2A453822BE82}">
+<ds:datastoreItem xmlns:ds="http://schemas.openxmlformats.org/officeDocument/2006/customXml" ds:itemID="{4C4B3D6B-E2B9-444A-8474-3DCDE1131237}">
   <ds:schemaRefs>
     <ds:schemaRef ds:uri="http://schemas.openxmlformats.org/officeDocument/2006/bibliography"/>
   </ds:schemaRefs>

--- a/기획서/시스템 관련/저장,불러오기 시스템 기획서.docx
+++ b/기획서/시스템 관련/저장,불러오기 시스템 기획서.docx
@@ -1,6 +1,6 @@
 
 <file path=word/document.xml><?xml version="1.0" encoding="utf-8"?>
-<w:document xmlns:wpc="http://schemas.microsoft.com/office/word/2010/wordprocessingCanvas" xmlns:cx="http://schemas.microsoft.com/office/drawing/2014/chartex" xmlns:cx1="http://schemas.microsoft.com/office/drawing/2015/9/8/chartex" xmlns:cx2="http://schemas.microsoft.com/office/drawing/2015/10/21/chartex" xmlns:cx3="http://schemas.microsoft.com/office/drawing/2016/5/9/chartex" xmlns:cx4="http://schemas.microsoft.com/office/drawing/2016/5/10/chartex" xmlns:cx5="http://schemas.microsoft.com/office/drawing/2016/5/11/chartex" xmlns:cx6="http://schemas.microsoft.com/office/drawing/2016/5/12/chartex" xmlns:cx7="http://schemas.microsoft.com/office/drawing/2016/5/13/chartex" xmlns:cx8="http://schemas.microsoft.com/office/drawing/2016/5/14/chartex" xmlns:mc="http://schemas.openxmlformats.org/markup-compatibility/2006" xmlns:aink="http://schemas.microsoft.com/office/drawing/2016/ink" xmlns:am3d="http://schemas.microsoft.com/office/drawing/2017/model3d" xmlns:o="urn:schemas-microsoft-com:office:office" xmlns:r="http://schemas.openxmlformats.org/officeDocument/2006/relationships" xmlns:m="http://schemas.openxmlformats.org/officeDocument/2006/math" xmlns:v="urn:schemas-microsoft-com:vml" xmlns:wp14="http://schemas.microsoft.com/office/word/2010/wordprocessingDrawing" xmlns:wp="http://schemas.openxmlformats.org/drawingml/2006/wordprocessingDrawing" xmlns:w10="urn:schemas-microsoft-com:office:word" xmlns:w="http://schemas.openxmlformats.org/wordprocessingml/2006/main" xmlns:w14="http://schemas.microsoft.com/office/word/2010/wordml" xmlns:w15="http://schemas.microsoft.com/office/word/2012/wordml" xmlns:w16cid="http://schemas.microsoft.com/office/word/2016/wordml/cid" xmlns:w16se="http://schemas.microsoft.com/office/word/2015/wordml/symex" xmlns:wpg="http://schemas.microsoft.com/office/word/2010/wordprocessingGroup" xmlns:wpi="http://schemas.microsoft.com/office/word/2010/wordprocessingInk" xmlns:wne="http://schemas.microsoft.com/office/word/2006/wordml" xmlns:wps="http://schemas.microsoft.com/office/word/2010/wordprocessingShape" mc:Ignorable="w14 w15 w16se w16cid wp14">
+<w:document xmlns:wpc="http://schemas.microsoft.com/office/word/2010/wordprocessingCanvas" xmlns:cx="http://schemas.microsoft.com/office/drawing/2014/chartex" xmlns:cx1="http://schemas.microsoft.com/office/drawing/2015/9/8/chartex" xmlns:mc="http://schemas.openxmlformats.org/markup-compatibility/2006" xmlns:o="urn:schemas-microsoft-com:office:office" xmlns:r="http://schemas.openxmlformats.org/officeDocument/2006/relationships" xmlns:m="http://schemas.openxmlformats.org/officeDocument/2006/math" xmlns:v="urn:schemas-microsoft-com:vml" xmlns:wp14="http://schemas.microsoft.com/office/word/2010/wordprocessingDrawing" xmlns:wp="http://schemas.openxmlformats.org/drawingml/2006/wordprocessingDrawing" xmlns:w10="urn:schemas-microsoft-com:office:word" xmlns:w="http://schemas.openxmlformats.org/wordprocessingml/2006/main" xmlns:w14="http://schemas.microsoft.com/office/word/2010/wordml" xmlns:w15="http://schemas.microsoft.com/office/word/2012/wordml" xmlns:w16se="http://schemas.microsoft.com/office/word/2015/wordml/symex" xmlns:wpg="http://schemas.microsoft.com/office/word/2010/wordprocessingGroup" xmlns:wpi="http://schemas.microsoft.com/office/word/2010/wordprocessingInk" xmlns:wne="http://schemas.microsoft.com/office/word/2006/wordml" xmlns:wps="http://schemas.microsoft.com/office/word/2010/wordprocessingShape" mc:Ignorable="w14 w15 w16se wp14">
   <w:body>
     <w:p>
       <w:pPr>
@@ -615,6 +615,63 @@
           <w:rFonts w:hint="eastAsia"/>
         </w:rPr>
         <w:t>유무 및 위치</w:t>
+      </w:r>
+    </w:p>
+    <w:p>
+      <w:pPr>
+        <w:pStyle w:val="a4"/>
+        <w:numPr>
+          <w:ilvl w:val="0"/>
+          <w:numId w:val="12"/>
+        </w:numPr>
+        <w:ind w:leftChars="0"/>
+      </w:pPr>
+      <w:r>
+        <w:rPr>
+          <w:rFonts w:hint="eastAsia"/>
+        </w:rPr>
+        <w:t xml:space="preserve">플레이어 현재 </w:t>
+      </w:r>
+      <w:r>
+        <w:t>HP</w:t>
+      </w:r>
+    </w:p>
+    <w:p>
+      <w:pPr>
+        <w:pStyle w:val="a4"/>
+        <w:numPr>
+          <w:ilvl w:val="0"/>
+          <w:numId w:val="12"/>
+        </w:numPr>
+        <w:ind w:leftChars="0"/>
+      </w:pPr>
+      <w:r>
+        <w:t>AI</w:t>
+      </w:r>
+      <w:r>
+        <w:rPr>
+          <w:rFonts w:hint="eastAsia"/>
+        </w:rPr>
+        <w:t xml:space="preserve">의 현재 </w:t>
+      </w:r>
+      <w:r>
+        <w:t xml:space="preserve">HP </w:t>
+      </w:r>
+    </w:p>
+    <w:p>
+      <w:pPr>
+        <w:pStyle w:val="a4"/>
+        <w:numPr>
+          <w:ilvl w:val="0"/>
+          <w:numId w:val="12"/>
+        </w:numPr>
+        <w:ind w:leftChars="0"/>
+      </w:pPr>
+      <w:r>
+        <w:rPr>
+          <w:rFonts w:hint="eastAsia"/>
+        </w:rPr>
+        <w:t>저장 시점의 턴(긴급 이슈와 비밀 상점이 등장하기 위한 조건 턴)</w:t>
       </w:r>
     </w:p>
     <w:p>
@@ -743,7 +800,7 @@
               </wp:anchor>
             </w:drawing>
           </mc:Choice>
-          <mc:Fallback>
+          <mc:Fallback xmlns:w16cid="http://schemas.microsoft.com/office/word/2016/wordml/cid" xmlns:am3d="http://schemas.microsoft.com/office/drawing/2017/model3d" xmlns:aink="http://schemas.microsoft.com/office/drawing/2016/ink" xmlns:cx8="http://schemas.microsoft.com/office/drawing/2016/5/14/chartex" xmlns:cx7="http://schemas.microsoft.com/office/drawing/2016/5/13/chartex" xmlns:cx6="http://schemas.microsoft.com/office/drawing/2016/5/12/chartex" xmlns:cx5="http://schemas.microsoft.com/office/drawing/2016/5/11/chartex" xmlns:cx4="http://schemas.microsoft.com/office/drawing/2016/5/10/chartex" xmlns:cx3="http://schemas.microsoft.com/office/drawing/2016/5/9/chartex" xmlns:cx2="http://schemas.microsoft.com/office/drawing/2015/10/21/chartex">
             <w:pict>
               <v:group w14:anchorId="2782DCE7" id="그룹 4" o:spid="_x0000_s1026" style="position:absolute;left:0;text-align:left;margin-left:-6pt;margin-top:31.2pt;width:304.5pt;height:201.7pt;z-index:251661312" coordsize="38672,25618" o:gfxdata="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">
                 <v:shapetype id="_x0000_t75" coordsize="21600,21600" o:spt="75" o:preferrelative="t" path="m@4@5l@4@11@9@11@9@5xe" filled="f" stroked="f">
@@ -814,13 +871,7 @@
     <w:p/>
     <w:p/>
     <w:p/>
-    <w:p>
-      <w:pPr>
-        <w:rPr>
-          <w:rFonts w:hint="eastAsia"/>
-        </w:rPr>
-      </w:pPr>
-    </w:p>
+    <w:p/>
     <w:p>
       <w:pPr>
         <w:pStyle w:val="a4"/>
@@ -834,21 +885,19 @@
         <w:rPr>
           <w:rFonts w:hint="eastAsia"/>
         </w:rPr>
-        <w:t xml:space="preserve">저장 버튼을 터치 시 위와 같은 </w:t>
-      </w:r>
-      <w:proofErr w:type="spellStart"/>
-      <w:r>
-        <w:rPr>
-          <w:rFonts w:hint="eastAsia"/>
-        </w:rPr>
-        <w:t>팝업창</w:t>
-      </w:r>
-      <w:proofErr w:type="spellEnd"/>
-      <w:r>
-        <w:rPr>
-          <w:rFonts w:hint="eastAsia"/>
-        </w:rPr>
-        <w:t xml:space="preserve"> 출력</w:t>
+        <w:t>저장 버튼을 터치 시 위와 같은 팝업</w:t>
+      </w:r>
+      <w:r>
+        <w:rPr>
+          <w:rFonts w:hint="eastAsia"/>
+        </w:rPr>
+        <w:t xml:space="preserve"> </w:t>
+      </w:r>
+      <w:r>
+        <w:rPr>
+          <w:rFonts w:hint="eastAsia"/>
+        </w:rPr>
+        <w:t>창 출력</w:t>
       </w:r>
     </w:p>
     <w:p>
@@ -923,48 +972,97 @@
         <w:rPr>
           <w:rFonts w:hint="eastAsia"/>
         </w:rPr>
-        <w:t>저장 후 자동적으로 저장창이</w:t>
-      </w:r>
-      <w:r>
-        <w:rPr>
-          <w:rFonts w:hint="eastAsia"/>
-        </w:rPr>
-        <w:t xml:space="preserve"> 닫히고 설정창으로 </w:t>
-      </w:r>
-      <w:proofErr w:type="spellStart"/>
-      <w:r>
-        <w:rPr>
-          <w:rFonts w:hint="eastAsia"/>
-        </w:rPr>
-        <w:t>돌아감</w:t>
-      </w:r>
-      <w:proofErr w:type="spellEnd"/>
-      <w:r>
-        <w:rPr>
-          <w:rFonts w:hint="eastAsia"/>
-        </w:rPr>
-        <w:t>.</w:t>
-      </w:r>
-    </w:p>
-    <w:p>
-      <w:pPr>
-        <w:rPr>
-          <w:rFonts w:hint="eastAsia"/>
-        </w:rPr>
-      </w:pPr>
-    </w:p>
-    <w:p/>
-    <w:p/>
-    <w:p/>
-    <w:p>
-      <w:pPr>
-        <w:rPr>
-          <w:rFonts w:hint="eastAsia"/>
-        </w:rPr>
-      </w:pPr>
+        <w:t>저장 후 자동적으로 저장</w:t>
+      </w:r>
+      <w:r>
+        <w:rPr>
+          <w:rFonts w:hint="eastAsia"/>
+        </w:rPr>
+        <w:t xml:space="preserve"> </w:t>
+      </w:r>
+      <w:r>
+        <w:rPr>
+          <w:rFonts w:hint="eastAsia"/>
+        </w:rPr>
+        <w:t>창이</w:t>
+      </w:r>
+      <w:r>
+        <w:rPr>
+          <w:rFonts w:hint="eastAsia"/>
+        </w:rPr>
+        <w:t xml:space="preserve"> 닫히고 설정</w:t>
+      </w:r>
+      <w:r>
+        <w:rPr>
+          <w:rFonts w:hint="eastAsia"/>
+        </w:rPr>
+        <w:t xml:space="preserve"> </w:t>
+      </w:r>
+      <w:r>
+        <w:rPr>
+          <w:rFonts w:hint="eastAsia"/>
+        </w:rPr>
+        <w:t>창으로 돌아감.</w:t>
+      </w:r>
+    </w:p>
+    <w:p>
+      <w:pPr>
+        <w:pStyle w:val="a4"/>
+        <w:numPr>
+          <w:ilvl w:val="0"/>
+          <w:numId w:val="12"/>
+        </w:numPr>
+        <w:ind w:leftChars="0"/>
+      </w:pPr>
+      <w:r>
+        <w:rPr>
+          <w:rFonts w:hint="eastAsia"/>
+        </w:rPr>
+        <w:t>저장 팝업 외의 화면은 터치 되지 않는다.</w:t>
+      </w:r>
+    </w:p>
+    <w:p>
+      <w:pPr>
+        <w:pStyle w:val="a4"/>
+        <w:numPr>
+          <w:ilvl w:val="0"/>
+          <w:numId w:val="12"/>
+        </w:numPr>
+        <w:ind w:leftChars="0"/>
+      </w:pPr>
+      <w:r>
+        <w:rPr>
+          <w:rFonts w:hint="eastAsia"/>
+        </w:rPr>
+        <w:t xml:space="preserve">예시에 나와있는 </w:t>
+      </w:r>
+      <w:r>
+        <w:t>‘</w:t>
+      </w:r>
+      <w:r>
+        <w:rPr>
+          <w:rFonts w:hint="eastAsia"/>
+        </w:rPr>
+        <w:t>턴</w:t>
+      </w:r>
+      <w:r>
+        <w:t>’</w:t>
+      </w:r>
+      <w:r>
+        <w:rPr>
+          <w:rFonts w:hint="eastAsia"/>
+        </w:rPr>
+        <w:t>은 실제 기능에 표시되지 않는다.</w:t>
+      </w:r>
+    </w:p>
+    <w:p>
       <w:bookmarkStart w:id="0" w:name="_GoBack"/>
       <w:bookmarkEnd w:id="0"/>
     </w:p>
+    <w:p/>
+    <w:p/>
+    <w:p/>
+    <w:p/>
     <w:p/>
     <w:p>
       <w:pPr>
@@ -974,16 +1072,12 @@
           <w:numId w:val="14"/>
         </w:numPr>
         <w:ind w:leftChars="0"/>
-        <w:rPr>
-          <w:rFonts w:hint="eastAsia"/>
-        </w:rPr>
       </w:pPr>
       <w:proofErr w:type="spellStart"/>
       <w:r>
         <w:rPr>
           <w:rFonts w:hint="eastAsia"/>
         </w:rPr>
-        <w:lastRenderedPageBreak/>
         <w:t>플로우차트</w:t>
       </w:r>
       <w:proofErr w:type="spellEnd"/>
@@ -1069,7 +1163,6 @@
         <w:rPr>
           <w:rFonts w:hint="eastAsia"/>
         </w:rPr>
-        <w:lastRenderedPageBreak/>
         <w:t>불러오기</w:t>
       </w:r>
     </w:p>
@@ -1155,9 +1248,6 @@
           <w:numId w:val="13"/>
         </w:numPr>
         <w:ind w:leftChars="0"/>
-        <w:rPr>
-          <w:rFonts w:hint="eastAsia"/>
-        </w:rPr>
       </w:pPr>
       <w:proofErr w:type="spellStart"/>
       <w:r>
@@ -1173,6 +1263,7 @@
         <w:rPr>
           <w:noProof/>
         </w:rPr>
+        <w:lastRenderedPageBreak/>
         <w:drawing>
           <wp:inline distT="0" distB="0" distL="0" distR="0" wp14:anchorId="5BFEBF03" wp14:editId="37ECD306">
             <wp:extent cx="3446585" cy="4623832"/>
@@ -1225,7 +1316,6 @@
         <w:rPr>
           <w:rFonts w:hint="eastAsia"/>
         </w:rPr>
-        <w:lastRenderedPageBreak/>
         <w:t>예외처리</w:t>
       </w:r>
     </w:p>
@@ -1319,7 +1409,7 @@
 </file>
 
 <file path=word/numbering.xml><?xml version="1.0" encoding="utf-8"?>
-<w:numbering xmlns:wpc="http://schemas.microsoft.com/office/word/2010/wordprocessingCanvas" xmlns:cx="http://schemas.microsoft.com/office/drawing/2014/chartex" xmlns:cx1="http://schemas.microsoft.com/office/drawing/2015/9/8/chartex" xmlns:cx2="http://schemas.microsoft.com/office/drawing/2015/10/21/chartex" xmlns:cx3="http://schemas.microsoft.com/office/drawing/2016/5/9/chartex" xmlns:cx4="http://schemas.microsoft.com/office/drawing/2016/5/10/chartex" xmlns:cx5="http://schemas.microsoft.com/office/drawing/2016/5/11/chartex" xmlns:cx6="http://schemas.microsoft.com/office/drawing/2016/5/12/chartex" xmlns:cx7="http://schemas.microsoft.com/office/drawing/2016/5/13/chartex" xmlns:cx8="http://schemas.microsoft.com/office/drawing/2016/5/14/chartex" xmlns:mc="http://schemas.openxmlformats.org/markup-compatibility/2006" xmlns:aink="http://schemas.microsoft.com/office/drawing/2016/ink" xmlns:am3d="http://schemas.microsoft.com/office/drawing/2017/model3d" xmlns:o="urn:schemas-microsoft-com:office:office" xmlns:r="http://schemas.openxmlformats.org/officeDocument/2006/relationships" xmlns:m="http://schemas.openxmlformats.org/officeDocument/2006/math" xmlns:v="urn:schemas-microsoft-com:vml" xmlns:wp14="http://schemas.microsoft.com/office/word/2010/wordprocessingDrawing" xmlns:wp="http://schemas.openxmlformats.org/drawingml/2006/wordprocessingDrawing" xmlns:w10="urn:schemas-microsoft-com:office:word" xmlns:w="http://schemas.openxmlformats.org/wordprocessingml/2006/main" xmlns:w14="http://schemas.microsoft.com/office/word/2010/wordml" xmlns:w15="http://schemas.microsoft.com/office/word/2012/wordml" xmlns:w16cid="http://schemas.microsoft.com/office/word/2016/wordml/cid" xmlns:w16se="http://schemas.microsoft.com/office/word/2015/wordml/symex" xmlns:wpg="http://schemas.microsoft.com/office/word/2010/wordprocessingGroup" xmlns:wpi="http://schemas.microsoft.com/office/word/2010/wordprocessingInk" xmlns:wne="http://schemas.microsoft.com/office/word/2006/wordml" xmlns:wps="http://schemas.microsoft.com/office/word/2010/wordprocessingShape" mc:Ignorable="w14 w15 w16se w16cid wp14">
+<w:numbering xmlns:wpc="http://schemas.microsoft.com/office/word/2010/wordprocessingCanvas" xmlns:cx="http://schemas.microsoft.com/office/drawing/2014/chartex" xmlns:cx1="http://schemas.microsoft.com/office/drawing/2015/9/8/chartex" xmlns:mc="http://schemas.openxmlformats.org/markup-compatibility/2006" xmlns:o="urn:schemas-microsoft-com:office:office" xmlns:r="http://schemas.openxmlformats.org/officeDocument/2006/relationships" xmlns:m="http://schemas.openxmlformats.org/officeDocument/2006/math" xmlns:v="urn:schemas-microsoft-com:vml" xmlns:wp14="http://schemas.microsoft.com/office/word/2010/wordprocessingDrawing" xmlns:wp="http://schemas.openxmlformats.org/drawingml/2006/wordprocessingDrawing" xmlns:w10="urn:schemas-microsoft-com:office:word" xmlns:w="http://schemas.openxmlformats.org/wordprocessingml/2006/main" xmlns:w14="http://schemas.microsoft.com/office/word/2010/wordml" xmlns:w15="http://schemas.microsoft.com/office/word/2012/wordml" xmlns:w16se="http://schemas.microsoft.com/office/word/2015/wordml/symex" xmlns:wpg="http://schemas.microsoft.com/office/word/2010/wordprocessingGroup" xmlns:wpi="http://schemas.microsoft.com/office/word/2010/wordprocessingInk" xmlns:wne="http://schemas.microsoft.com/office/word/2006/wordml" xmlns:wps="http://schemas.microsoft.com/office/word/2010/wordprocessingShape" mc:Ignorable="w14 w15 w16se wp14">
   <w:abstractNum w:abstractNumId="0" w15:restartNumberingAfterBreak="0">
     <w:nsid w:val="0E5C0D5F"/>
     <w:multiLevelType w:val="hybridMultilevel"/>
@@ -2678,7 +2768,7 @@
 </file>
 
 <file path=word/styles.xml><?xml version="1.0" encoding="utf-8"?>
-<w:styles xmlns:mc="http://schemas.openxmlformats.org/markup-compatibility/2006" xmlns:r="http://schemas.openxmlformats.org/officeDocument/2006/relationships" xmlns:w="http://schemas.openxmlformats.org/wordprocessingml/2006/main" xmlns:w14="http://schemas.microsoft.com/office/word/2010/wordml" xmlns:w15="http://schemas.microsoft.com/office/word/2012/wordml" xmlns:w16cid="http://schemas.microsoft.com/office/word/2016/wordml/cid" xmlns:w16se="http://schemas.microsoft.com/office/word/2015/wordml/symex" mc:Ignorable="w14 w15 w16se w16cid">
+<w:styles xmlns:mc="http://schemas.openxmlformats.org/markup-compatibility/2006" xmlns:r="http://schemas.openxmlformats.org/officeDocument/2006/relationships" xmlns:w="http://schemas.openxmlformats.org/wordprocessingml/2006/main" xmlns:w14="http://schemas.microsoft.com/office/word/2010/wordml" xmlns:w15="http://schemas.microsoft.com/office/word/2012/wordml" xmlns:w16se="http://schemas.microsoft.com/office/word/2015/wordml/symex" mc:Ignorable="w14 w15 w16se">
   <w:docDefaults>
     <w:rPrDefault>
       <w:rPr>
@@ -2695,7 +2785,7 @@
       </w:pPr>
     </w:pPrDefault>
   </w:docDefaults>
-  <w:latentStyles w:defLockedState="0" w:defUIPriority="99" w:defSemiHidden="0" w:defUnhideWhenUsed="0" w:defQFormat="0" w:count="375">
+  <w:latentStyles w:defLockedState="0" w:defUIPriority="99" w:defSemiHidden="0" w:defUnhideWhenUsed="0" w:defQFormat="0" w:count="371">
     <w:lsdException w:name="Normal" w:uiPriority="0" w:qFormat="1"/>
     <w:lsdException w:name="heading 1" w:uiPriority="9" w:qFormat="1"/>
     <w:lsdException w:name="heading 2" w:semiHidden="1" w:uiPriority="9" w:unhideWhenUsed="1" w:qFormat="1"/>
@@ -3067,10 +3157,6 @@
     <w:lsdException w:name="List Table 5 Dark Accent 6" w:uiPriority="50"/>
     <w:lsdException w:name="List Table 6 Colorful Accent 6" w:uiPriority="51"/>
     <w:lsdException w:name="List Table 7 Colorful Accent 6" w:uiPriority="52"/>
-    <w:lsdException w:name="Mention" w:semiHidden="1" w:unhideWhenUsed="1"/>
-    <w:lsdException w:name="Smart Hyperlink" w:semiHidden="1" w:unhideWhenUsed="1"/>
-    <w:lsdException w:name="Hashtag" w:semiHidden="1" w:unhideWhenUsed="1"/>
-    <w:lsdException w:name="Unresolved Mention" w:semiHidden="1" w:unhideWhenUsed="1"/>
   </w:latentStyles>
   <w:style w:type="paragraph" w:default="1" w:styleId="a">
     <w:name w:val="Normal"/>
@@ -3662,7 +3748,7 @@
 </file>
 
 <file path=customXml/itemProps1.xml><?xml version="1.0" encoding="utf-8"?>
-<ds:datastoreItem xmlns:ds="http://schemas.openxmlformats.org/officeDocument/2006/customXml" ds:itemID="{4C4B3D6B-E2B9-444A-8474-3DCDE1131237}">
+<ds:datastoreItem xmlns:ds="http://schemas.openxmlformats.org/officeDocument/2006/customXml" ds:itemID="{3AD5D9BD-E1B4-46CB-8283-C12A61D962A3}">
   <ds:schemaRefs>
     <ds:schemaRef ds:uri="http://schemas.openxmlformats.org/officeDocument/2006/bibliography"/>
   </ds:schemaRefs>

--- a/기획서/시스템 관련/저장,불러오기 시스템 기획서.docx
+++ b/기획서/시스템 관련/저장,불러오기 시스템 기획서.docx
@@ -814,13 +814,7 @@
     <w:p/>
     <w:p/>
     <w:p/>
-    <w:p>
-      <w:pPr>
-        <w:rPr>
-          <w:rFonts w:hint="eastAsia"/>
-        </w:rPr>
-      </w:pPr>
-    </w:p>
+    <w:p/>
     <w:p>
       <w:pPr>
         <w:pStyle w:val="a4"/>
@@ -946,25 +940,11 @@
         <w:t>.</w:t>
       </w:r>
     </w:p>
-    <w:p>
-      <w:pPr>
-        <w:rPr>
-          <w:rFonts w:hint="eastAsia"/>
-        </w:rPr>
-      </w:pPr>
-    </w:p>
-    <w:p/>
-    <w:p/>
-    <w:p/>
-    <w:p>
-      <w:pPr>
-        <w:rPr>
-          <w:rFonts w:hint="eastAsia"/>
-        </w:rPr>
-      </w:pPr>
-      <w:bookmarkStart w:id="0" w:name="_GoBack"/>
-      <w:bookmarkEnd w:id="0"/>
-    </w:p>
+    <w:p/>
+    <w:p/>
+    <w:p/>
+    <w:p/>
+    <w:p/>
     <w:p/>
     <w:p>
       <w:pPr>
@@ -974,9 +954,6 @@
           <w:numId w:val="14"/>
         </w:numPr>
         <w:ind w:leftChars="0"/>
-        <w:rPr>
-          <w:rFonts w:hint="eastAsia"/>
-        </w:rPr>
       </w:pPr>
       <w:proofErr w:type="spellStart"/>
       <w:r>
@@ -1155,9 +1132,6 @@
           <w:numId w:val="13"/>
         </w:numPr>
         <w:ind w:leftChars="0"/>
-        <w:rPr>
-          <w:rFonts w:hint="eastAsia"/>
-        </w:rPr>
       </w:pPr>
       <w:proofErr w:type="spellStart"/>
       <w:r>
@@ -1300,6 +1274,36 @@
           <w:rFonts w:hint="eastAsia"/>
         </w:rPr>
         <w:t>타이틀 이동하는 버튼이 없다.</w:t>
+      </w:r>
+    </w:p>
+    <w:p>
+      <w:pPr>
+        <w:pStyle w:val="a4"/>
+        <w:numPr>
+          <w:ilvl w:val="0"/>
+          <w:numId w:val="12"/>
+        </w:numPr>
+        <w:ind w:leftChars="0"/>
+      </w:pPr>
+      <w:r>
+        <w:rPr>
+          <w:rFonts w:hint="eastAsia"/>
+        </w:rPr>
+        <w:t>사운드 저장은 별도로 이루어진다.</w:t>
+      </w:r>
+      <w:r>
+        <w:t xml:space="preserve"> </w:t>
+      </w:r>
+      <w:bookmarkStart w:id="0" w:name="_GoBack"/>
+      <w:bookmarkEnd w:id="0"/>
+      <w:r>
+        <w:t>(</w:t>
+      </w:r>
+      <w:r>
+        <w:rPr>
+          <w:rFonts w:hint="eastAsia"/>
+        </w:rPr>
+        <w:t>옵션 시스템 기획서 참고)</w:t>
       </w:r>
     </w:p>
     <w:p/>
@@ -3662,7 +3666,7 @@
 </file>
 
 <file path=customXml/itemProps1.xml><?xml version="1.0" encoding="utf-8"?>
-<ds:datastoreItem xmlns:ds="http://schemas.openxmlformats.org/officeDocument/2006/customXml" ds:itemID="{4C4B3D6B-E2B9-444A-8474-3DCDE1131237}">
+<ds:datastoreItem xmlns:ds="http://schemas.openxmlformats.org/officeDocument/2006/customXml" ds:itemID="{824AA05F-EA93-473E-B53C-7AEF0EC94947}">
   <ds:schemaRefs>
     <ds:schemaRef ds:uri="http://schemas.openxmlformats.org/officeDocument/2006/bibliography"/>
   </ds:schemaRefs>

--- a/기획서/시스템 관련/저장,불러오기 시스템 기획서.docx
+++ b/기획서/시스템 관련/저장,불러오기 시스템 기획서.docx
@@ -615,6 +615,66 @@
           <w:rFonts w:hint="eastAsia"/>
         </w:rPr>
         <w:t>유무 및 위치</w:t>
+      </w:r>
+    </w:p>
+    <w:p>
+      <w:pPr>
+        <w:pStyle w:val="a4"/>
+        <w:numPr>
+          <w:ilvl w:val="0"/>
+          <w:numId w:val="12"/>
+        </w:numPr>
+        <w:ind w:leftChars="0"/>
+      </w:pPr>
+      <w:r>
+        <w:rPr>
+          <w:rFonts w:hint="eastAsia"/>
+        </w:rPr>
+        <w:t xml:space="preserve">플레이어 현재 </w:t>
+      </w:r>
+      <w:r>
+        <w:t>HP</w:t>
+      </w:r>
+    </w:p>
+    <w:p>
+      <w:pPr>
+        <w:pStyle w:val="a4"/>
+        <w:numPr>
+          <w:ilvl w:val="0"/>
+          <w:numId w:val="12"/>
+        </w:numPr>
+        <w:ind w:leftChars="0"/>
+      </w:pPr>
+      <w:r>
+        <w:t>AI</w:t>
+      </w:r>
+      <w:r>
+        <w:rPr>
+          <w:rFonts w:hint="eastAsia"/>
+        </w:rPr>
+        <w:t xml:space="preserve">의 현재 </w:t>
+      </w:r>
+      <w:r>
+        <w:t xml:space="preserve">HP </w:t>
+      </w:r>
+    </w:p>
+    <w:p>
+      <w:pPr>
+        <w:pStyle w:val="a4"/>
+        <w:numPr>
+          <w:ilvl w:val="0"/>
+          <w:numId w:val="12"/>
+        </w:numPr>
+        <w:ind w:leftChars="0"/>
+        <w:rPr>
+          <w:rFonts w:hint="eastAsia"/>
+        </w:rPr>
+      </w:pPr>
+      <w:r>
+        <w:rPr>
+          <w:rFonts w:hint="eastAsia"/>
+        </w:rPr>
+        <w:t>저장 시점의 턴(긴급 이슈와 비밀 상점이 등장하기 위한 조건 턴)</w:t>
       </w:r>
     </w:p>
     <w:p>
@@ -940,12 +1000,63 @@
         <w:t>.</w:t>
       </w:r>
     </w:p>
-    <w:p/>
-    <w:p/>
-    <w:p/>
-    <w:p/>
-    <w:p/>
-    <w:p/>
+    <w:p>
+      <w:pPr>
+        <w:pStyle w:val="a4"/>
+        <w:numPr>
+          <w:ilvl w:val="0"/>
+          <w:numId w:val="12"/>
+        </w:numPr>
+        <w:ind w:leftChars="0"/>
+      </w:pPr>
+      <w:r>
+        <w:rPr>
+          <w:rFonts w:hint="eastAsia"/>
+        </w:rPr>
+        <w:t>저장 팝업 외의 화면은 터치 되지 않는다.</w:t>
+      </w:r>
+    </w:p>
+    <w:p>
+      <w:pPr>
+        <w:pStyle w:val="a4"/>
+        <w:numPr>
+          <w:ilvl w:val="0"/>
+          <w:numId w:val="12"/>
+        </w:numPr>
+        <w:ind w:leftChars="0"/>
+      </w:pPr>
+      <w:r>
+        <w:rPr>
+          <w:rFonts w:hint="eastAsia"/>
+        </w:rPr>
+        <w:t xml:space="preserve">예시에 나와있는 </w:t>
+      </w:r>
+      <w:r>
+        <w:t>‘</w:t>
+      </w:r>
+      <w:r>
+        <w:rPr>
+          <w:rFonts w:hint="eastAsia"/>
+        </w:rPr>
+        <w:t>턴</w:t>
+      </w:r>
+      <w:r>
+        <w:t>’</w:t>
+      </w:r>
+      <w:r>
+        <w:rPr>
+          <w:rFonts w:hint="eastAsia"/>
+        </w:rPr>
+        <w:t>은 실제 기능에 표시되지 않는다.</w:t>
+      </w:r>
+    </w:p>
+    <w:p>
+      <w:pPr>
+        <w:rPr>
+          <w:rFonts w:hint="eastAsia"/>
+        </w:rPr>
+      </w:pPr>
+    </w:p>
     <w:p>
       <w:pPr>
         <w:pStyle w:val="a4"/>
@@ -968,14 +1079,13 @@
     <w:p>
       <w:r>
         <w:rPr>
-          <w:rFonts w:hint="eastAsia"/>
           <w:noProof/>
         </w:rPr>
         <w:drawing>
-          <wp:inline distT="0" distB="0" distL="0" distR="0" wp14:anchorId="665A9DF4" wp14:editId="7BB69BE3">
-            <wp:extent cx="3100551" cy="4108841"/>
-            <wp:effectExtent l="0" t="0" r="5080" b="6350"/>
-            <wp:docPr id="6" name="그림 6"/>
+          <wp:inline distT="0" distB="0" distL="0" distR="0" wp14:anchorId="1BDCBFBC" wp14:editId="7D552D43">
+            <wp:extent cx="4354048" cy="6009005"/>
+            <wp:effectExtent l="0" t="0" r="8890" b="0"/>
+            <wp:docPr id="3" name="그림 3"/>
             <wp:cNvGraphicFramePr>
               <a:graphicFrameLocks xmlns:a="http://schemas.openxmlformats.org/drawingml/2006/main" noChangeAspect="1"/>
             </wp:cNvGraphicFramePr>
@@ -983,7 +1093,7 @@
               <a:graphicData uri="http://schemas.openxmlformats.org/drawingml/2006/picture">
                 <pic:pic xmlns:pic="http://schemas.openxmlformats.org/drawingml/2006/picture">
                   <pic:nvPicPr>
-                    <pic:cNvPr id="6" name="저장 플로우차트.png"/>
+                    <pic:cNvPr id="3" name="저장 플로우차트.png"/>
                     <pic:cNvPicPr/>
                   </pic:nvPicPr>
                   <pic:blipFill rotWithShape="1">
@@ -994,13 +1104,13 @@
                         </a:ext>
                       </a:extLst>
                     </a:blip>
-                    <a:srcRect l="24340" t="4365"/>
+                    <a:srcRect l="24033"/>
                     <a:stretch/>
                   </pic:blipFill>
                   <pic:spPr bwMode="auto">
                     <a:xfrm>
                       <a:off x="0" y="0"/>
-                      <a:ext cx="3103767" cy="4113102"/>
+                      <a:ext cx="4354048" cy="6009005"/>
                     </a:xfrm>
                     <a:prstGeom prst="rect">
                       <a:avLst/>
@@ -1021,12 +1131,6 @@
         </w:drawing>
       </w:r>
     </w:p>
-    <w:p/>
-    <w:p/>
-    <w:p/>
-    <w:p/>
-    <w:p/>
-    <w:p/>
     <w:p/>
     <w:p/>
     <w:p/>
@@ -1123,6 +1227,8 @@
         </w:rPr>
         <w:t>저장된 슬롯을 터치하면 팝업창이 출력되면서 저장된 정보를 불러올 수 있음</w:t>
       </w:r>
+      <w:bookmarkStart w:id="0" w:name="_GoBack"/>
+      <w:bookmarkEnd w:id="0"/>
     </w:p>
     <w:p>
       <w:pPr>
@@ -1148,10 +1254,10 @@
           <w:noProof/>
         </w:rPr>
         <w:drawing>
-          <wp:inline distT="0" distB="0" distL="0" distR="0" wp14:anchorId="5BFEBF03" wp14:editId="37ECD306">
-            <wp:extent cx="3446585" cy="4623832"/>
-            <wp:effectExtent l="0" t="0" r="1905" b="5715"/>
-            <wp:docPr id="8" name="그림 8"/>
+          <wp:inline distT="0" distB="0" distL="0" distR="0" wp14:anchorId="0BC8183C" wp14:editId="34C99ED0">
+            <wp:extent cx="3575538" cy="4796831"/>
+            <wp:effectExtent l="0" t="0" r="6350" b="3810"/>
+            <wp:docPr id="9" name="그림 9"/>
             <wp:cNvGraphicFramePr>
               <a:graphicFrameLocks xmlns:a="http://schemas.openxmlformats.org/drawingml/2006/main" noChangeAspect="1"/>
             </wp:cNvGraphicFramePr>
@@ -1159,7 +1265,7 @@
               <a:graphicData uri="http://schemas.openxmlformats.org/drawingml/2006/picture">
                 <pic:pic xmlns:pic="http://schemas.openxmlformats.org/drawingml/2006/picture">
                   <pic:nvPicPr>
-                    <pic:cNvPr id="8" name="불러오기 플로우 차트.png"/>
+                    <pic:cNvPr id="9" name="불러오기 플로우 차트.png"/>
                     <pic:cNvPicPr/>
                   </pic:nvPicPr>
                   <pic:blipFill>
@@ -1177,7 +1283,7 @@
                   <pic:spPr>
                     <a:xfrm>
                       <a:off x="0" y="0"/>
-                      <a:ext cx="3468343" cy="4653022"/>
+                      <a:ext cx="3587289" cy="4812595"/>
                     </a:xfrm>
                     <a:prstGeom prst="rect">
                       <a:avLst/>
@@ -1199,7 +1305,6 @@
         <w:rPr>
           <w:rFonts w:hint="eastAsia"/>
         </w:rPr>
-        <w:lastRenderedPageBreak/>
         <w:t>예외처리</w:t>
       </w:r>
     </w:p>
@@ -1292,12 +1397,7 @@
         <w:t>사운드 저장은 별도로 이루어진다.</w:t>
       </w:r>
       <w:r>
-        <w:t xml:space="preserve"> </w:t>
-      </w:r>
-      <w:bookmarkStart w:id="0" w:name="_GoBack"/>
-      <w:bookmarkEnd w:id="0"/>
-      <w:r>
-        <w:t>(</w:t>
+        <w:t xml:space="preserve"> (</w:t>
       </w:r>
       <w:r>
         <w:rPr>
@@ -3666,7 +3766,7 @@
 </file>
 
 <file path=customXml/itemProps1.xml><?xml version="1.0" encoding="utf-8"?>
-<ds:datastoreItem xmlns:ds="http://schemas.openxmlformats.org/officeDocument/2006/customXml" ds:itemID="{824AA05F-EA93-473E-B53C-7AEF0EC94947}">
+<ds:datastoreItem xmlns:ds="http://schemas.openxmlformats.org/officeDocument/2006/customXml" ds:itemID="{5EFC8761-4EBA-4E61-8CBB-1A2EE35C046C}">
   <ds:schemaRefs>
     <ds:schemaRef ds:uri="http://schemas.openxmlformats.org/officeDocument/2006/bibliography"/>
   </ds:schemaRefs>
